--- a/Memoria Tecnica- Campos Mendoza Marco Alfredo.docx
+++ b/Memoria Tecnica- Campos Mendoza Marco Alfredo.docx
@@ -755,7 +755,127 @@
             </w:rPr>
             <w:fldChar w:fldCharType="separate"/>
           </w:r>
-          <w:hyperlink w:anchor="_Toc43926478" w:history="1">
+          <w:bookmarkStart w:id="0" w:name="_GoBack"/>
+          <w:bookmarkEnd w:id="0"/>
+          <w:r>
+            <w:rPr>
+              <w:rStyle w:val="Hipervnculo"/>
+              <w:noProof/>
+            </w:rPr>
+            <w:fldChar w:fldCharType="begin"/>
+          </w:r>
+          <w:r>
+            <w:rPr>
+              <w:rStyle w:val="Hipervnculo"/>
+              <w:noProof/>
+            </w:rPr>
+            <w:instrText xml:space="preserve"> </w:instrText>
+          </w:r>
+          <w:r>
+            <w:rPr>
+              <w:noProof/>
+            </w:rPr>
+            <w:instrText>HYPERLINK \l "_Toc44003708"</w:instrText>
+          </w:r>
+          <w:r>
+            <w:rPr>
+              <w:rStyle w:val="Hipervnculo"/>
+              <w:noProof/>
+            </w:rPr>
+            <w:instrText xml:space="preserve"> </w:instrText>
+          </w:r>
+          <w:r>
+            <w:rPr>
+              <w:rStyle w:val="Hipervnculo"/>
+              <w:noProof/>
+            </w:rPr>
+          </w:r>
+          <w:r>
+            <w:rPr>
+              <w:rStyle w:val="Hipervnculo"/>
+              <w:noProof/>
+            </w:rPr>
+            <w:fldChar w:fldCharType="separate"/>
+          </w:r>
+          <w:r>
+            <w:rPr>
+              <w:rStyle w:val="Hipervnculo"/>
+              <w:rFonts w:ascii="Arial" w:hAnsi="Arial" w:cs="Arial"/>
+              <w:b/>
+              <w:noProof/>
+            </w:rPr>
+            <w:t>Resumen</w:t>
+          </w:r>
+          <w:r>
+            <w:rPr>
+              <w:noProof/>
+              <w:webHidden/>
+            </w:rPr>
+            <w:tab/>
+          </w:r>
+          <w:r>
+            <w:rPr>
+              <w:noProof/>
+              <w:webHidden/>
+            </w:rPr>
+            <w:fldChar w:fldCharType="begin"/>
+          </w:r>
+          <w:r>
+            <w:rPr>
+              <w:noProof/>
+              <w:webHidden/>
+            </w:rPr>
+            <w:instrText xml:space="preserve"> PAGEREF _Toc44003708 \h </w:instrText>
+          </w:r>
+          <w:r>
+            <w:rPr>
+              <w:noProof/>
+              <w:webHidden/>
+            </w:rPr>
+          </w:r>
+          <w:r>
+            <w:rPr>
+              <w:noProof/>
+              <w:webHidden/>
+            </w:rPr>
+            <w:fldChar w:fldCharType="separate"/>
+          </w:r>
+          <w:r>
+            <w:rPr>
+              <w:noProof/>
+              <w:webHidden/>
+            </w:rPr>
+            <w:t>3</w:t>
+          </w:r>
+          <w:r>
+            <w:rPr>
+              <w:noProof/>
+              <w:webHidden/>
+            </w:rPr>
+            <w:fldChar w:fldCharType="end"/>
+          </w:r>
+          <w:r>
+            <w:rPr>
+              <w:rStyle w:val="Hipervnculo"/>
+              <w:noProof/>
+            </w:rPr>
+            <w:fldChar w:fldCharType="end"/>
+          </w:r>
+        </w:p>
+        <w:p>
+          <w:pPr>
+            <w:pStyle w:val="TDC1"/>
+            <w:tabs>
+              <w:tab w:val="left" w:pos="440"/>
+              <w:tab w:val="right" w:leader="dot" w:pos="8495"/>
+            </w:tabs>
+            <w:rPr>
+              <w:rFonts w:eastAsiaTheme="minorEastAsia"/>
+              <w:noProof/>
+              <w:lang w:eastAsia="es-MX"/>
+            </w:rPr>
+          </w:pPr>
+          <w:hyperlink w:anchor="_Toc44003709" w:history="1">
             <w:r>
               <w:rPr>
                 <w:rStyle w:val="Hipervnculo"/>
@@ -763,7 +883,24 @@
                 <w:b/>
                 <w:noProof/>
               </w:rPr>
-              <w:t>Resumen</w:t>
+              <w:t>I.</w:t>
+            </w:r>
+            <w:r>
+              <w:rPr>
+                <w:rFonts w:eastAsiaTheme="minorEastAsia"/>
+                <w:noProof/>
+                <w:lang w:eastAsia="es-MX"/>
+              </w:rPr>
+              <w:tab/>
+            </w:r>
+            <w:r>
+              <w:rPr>
+                <w:rStyle w:val="Hipervnculo"/>
+                <w:rFonts w:ascii="Arial" w:hAnsi="Arial" w:cs="Arial"/>
+                <w:b/>
+                <w:noProof/>
+              </w:rPr>
+              <w:t>Introducción</w:t>
             </w:r>
             <w:r>
               <w:rPr>
@@ -784,7 +921,7 @@
                 <w:noProof/>
                 <w:webHidden/>
               </w:rPr>
-              <w:instrText xml:space="preserve"> PAGEREF _Toc43926478 \h </w:instrText>
+              <w:instrText xml:space="preserve"> PAGEREF _Toc44003709 \h </w:instrText>
             </w:r>
             <w:r>
               <w:rPr>
@@ -804,7 +941,7 @@
                 <w:noProof/>
                 <w:webHidden/>
               </w:rPr>
-              <w:t>2</w:t>
+              <w:t>4</w:t>
             </w:r>
             <w:r>
               <w:rPr>
@@ -828,7 +965,7 @@
               <w:lang w:eastAsia="es-MX"/>
             </w:rPr>
           </w:pPr>
-          <w:hyperlink w:anchor="_Toc43926479" w:history="1">
+          <w:hyperlink w:anchor="_Toc44003710" w:history="1">
             <w:r>
               <w:rPr>
                 <w:rStyle w:val="Hipervnculo"/>
@@ -836,7 +973,7 @@
                 <w:b/>
                 <w:noProof/>
               </w:rPr>
-              <w:t>I.</w:t>
+              <w:t>II.</w:t>
             </w:r>
             <w:r>
               <w:rPr>
@@ -853,7 +990,7 @@
                 <w:b/>
                 <w:noProof/>
               </w:rPr>
-              <w:t>Introducción</w:t>
+              <w:t>Antecedentes</w:t>
             </w:r>
             <w:r>
               <w:rPr>
@@ -874,7 +1011,7 @@
                 <w:noProof/>
                 <w:webHidden/>
               </w:rPr>
-              <w:instrText xml:space="preserve"> PAGEREF _Toc43926479 \h </w:instrText>
+              <w:instrText xml:space="preserve"> PAGEREF _Toc44003710 \h </w:instrText>
             </w:r>
             <w:r>
               <w:rPr>
@@ -894,7 +1031,187 @@
                 <w:noProof/>
                 <w:webHidden/>
               </w:rPr>
-              <w:t>3</w:t>
+              <w:t>5</w:t>
+            </w:r>
+            <w:r>
+              <w:rPr>
+                <w:noProof/>
+                <w:webHidden/>
+              </w:rPr>
+              <w:fldChar w:fldCharType="end"/>
+            </w:r>
+          </w:hyperlink>
+        </w:p>
+        <w:p>
+          <w:pPr>
+            <w:pStyle w:val="TDC1"/>
+            <w:tabs>
+              <w:tab w:val="left" w:pos="660"/>
+              <w:tab w:val="right" w:leader="dot" w:pos="8495"/>
+            </w:tabs>
+            <w:rPr>
+              <w:rFonts w:eastAsiaTheme="minorEastAsia"/>
+              <w:noProof/>
+              <w:lang w:eastAsia="es-MX"/>
+            </w:rPr>
+          </w:pPr>
+          <w:hyperlink w:anchor="_Toc44003711" w:history="1">
+            <w:r>
+              <w:rPr>
+                <w:rStyle w:val="Hipervnculo"/>
+                <w:rFonts w:ascii="Arial" w:hAnsi="Arial" w:cs="Arial"/>
+                <w:b/>
+                <w:noProof/>
+              </w:rPr>
+              <w:t>III.</w:t>
+            </w:r>
+            <w:r>
+              <w:rPr>
+                <w:rFonts w:eastAsiaTheme="minorEastAsia"/>
+                <w:noProof/>
+                <w:lang w:eastAsia="es-MX"/>
+              </w:rPr>
+              <w:tab/>
+            </w:r>
+            <w:r>
+              <w:rPr>
+                <w:rStyle w:val="Hipervnculo"/>
+                <w:rFonts w:ascii="Arial" w:hAnsi="Arial" w:cs="Arial"/>
+                <w:b/>
+                <w:noProof/>
+              </w:rPr>
+              <w:t>Justificación</w:t>
+            </w:r>
+            <w:r>
+              <w:rPr>
+                <w:noProof/>
+                <w:webHidden/>
+              </w:rPr>
+              <w:tab/>
+            </w:r>
+            <w:r>
+              <w:rPr>
+                <w:noProof/>
+                <w:webHidden/>
+              </w:rPr>
+              <w:fldChar w:fldCharType="begin"/>
+            </w:r>
+            <w:r>
+              <w:rPr>
+                <w:noProof/>
+                <w:webHidden/>
+              </w:rPr>
+              <w:instrText xml:space="preserve"> PAGEREF _Toc44003711 \h </w:instrText>
+            </w:r>
+            <w:r>
+              <w:rPr>
+                <w:noProof/>
+                <w:webHidden/>
+              </w:rPr>
+            </w:r>
+            <w:r>
+              <w:rPr>
+                <w:noProof/>
+                <w:webHidden/>
+              </w:rPr>
+              <w:fldChar w:fldCharType="separate"/>
+            </w:r>
+            <w:r>
+              <w:rPr>
+                <w:noProof/>
+                <w:webHidden/>
+              </w:rPr>
+              <w:t>6</w:t>
+            </w:r>
+            <w:r>
+              <w:rPr>
+                <w:noProof/>
+                <w:webHidden/>
+              </w:rPr>
+              <w:fldChar w:fldCharType="end"/>
+            </w:r>
+          </w:hyperlink>
+        </w:p>
+        <w:p>
+          <w:pPr>
+            <w:pStyle w:val="TDC1"/>
+            <w:tabs>
+              <w:tab w:val="left" w:pos="660"/>
+              <w:tab w:val="right" w:leader="dot" w:pos="8495"/>
+            </w:tabs>
+            <w:rPr>
+              <w:rFonts w:eastAsiaTheme="minorEastAsia"/>
+              <w:noProof/>
+              <w:lang w:eastAsia="es-MX"/>
+            </w:rPr>
+          </w:pPr>
+          <w:hyperlink w:anchor="_Toc44003712" w:history="1">
+            <w:r>
+              <w:rPr>
+                <w:rStyle w:val="Hipervnculo"/>
+                <w:rFonts w:ascii="Arial" w:hAnsi="Arial" w:cs="Arial"/>
+                <w:b/>
+                <w:noProof/>
+              </w:rPr>
+              <w:t>IV.</w:t>
+            </w:r>
+            <w:r>
+              <w:rPr>
+                <w:rFonts w:eastAsiaTheme="minorEastAsia"/>
+                <w:noProof/>
+                <w:lang w:eastAsia="es-MX"/>
+              </w:rPr>
+              <w:tab/>
+            </w:r>
+            <w:r>
+              <w:rPr>
+                <w:rStyle w:val="Hipervnculo"/>
+                <w:rFonts w:ascii="Arial" w:hAnsi="Arial" w:cs="Arial"/>
+                <w:b/>
+                <w:noProof/>
+              </w:rPr>
+              <w:t>Objetivo</w:t>
+            </w:r>
+            <w:r>
+              <w:rPr>
+                <w:noProof/>
+                <w:webHidden/>
+              </w:rPr>
+              <w:tab/>
+            </w:r>
+            <w:r>
+              <w:rPr>
+                <w:noProof/>
+                <w:webHidden/>
+              </w:rPr>
+              <w:fldChar w:fldCharType="begin"/>
+            </w:r>
+            <w:r>
+              <w:rPr>
+                <w:noProof/>
+                <w:webHidden/>
+              </w:rPr>
+              <w:instrText xml:space="preserve"> PAGEREF _Toc44003712 \h </w:instrText>
+            </w:r>
+            <w:r>
+              <w:rPr>
+                <w:noProof/>
+                <w:webHidden/>
+              </w:rPr>
+            </w:r>
+            <w:r>
+              <w:rPr>
+                <w:noProof/>
+                <w:webHidden/>
+              </w:rPr>
+              <w:fldChar w:fldCharType="separate"/>
+            </w:r>
+            <w:r>
+              <w:rPr>
+                <w:noProof/>
+                <w:webHidden/>
+              </w:rPr>
+              <w:t>7</w:t>
             </w:r>
             <w:r>
               <w:rPr>
@@ -918,7 +1235,7 @@
               <w:lang w:eastAsia="es-MX"/>
             </w:rPr>
           </w:pPr>
-          <w:hyperlink w:anchor="_Toc43926480" w:history="1">
+          <w:hyperlink w:anchor="_Toc44003713" w:history="1">
             <w:r>
               <w:rPr>
                 <w:rStyle w:val="Hipervnculo"/>
@@ -926,7 +1243,7 @@
                 <w:b/>
                 <w:noProof/>
               </w:rPr>
-              <w:t>II.</w:t>
+              <w:t>V.</w:t>
             </w:r>
             <w:r>
               <w:rPr>
@@ -943,7 +1260,7 @@
                 <w:b/>
                 <w:noProof/>
               </w:rPr>
-              <w:t>Antecedentes</w:t>
+              <w:t>Alcance</w:t>
             </w:r>
             <w:r>
               <w:rPr>
@@ -964,7 +1281,7 @@
                 <w:noProof/>
                 <w:webHidden/>
               </w:rPr>
-              <w:instrText xml:space="preserve"> PAGEREF _Toc43926480 \h </w:instrText>
+              <w:instrText xml:space="preserve"> PAGEREF _Toc44003713 \h </w:instrText>
             </w:r>
             <w:r>
               <w:rPr>
@@ -984,7 +1301,7 @@
                 <w:noProof/>
                 <w:webHidden/>
               </w:rPr>
-              <w:t>4</w:t>
+              <w:t>8</w:t>
             </w:r>
             <w:r>
               <w:rPr>
@@ -1008,7 +1325,7 @@
               <w:lang w:eastAsia="es-MX"/>
             </w:rPr>
           </w:pPr>
-          <w:hyperlink w:anchor="_Toc43926481" w:history="1">
+          <w:hyperlink w:anchor="_Toc44003714" w:history="1">
             <w:r>
               <w:rPr>
                 <w:rStyle w:val="Hipervnculo"/>
@@ -1016,7 +1333,7 @@
                 <w:b/>
                 <w:noProof/>
               </w:rPr>
-              <w:t>III.</w:t>
+              <w:t>VI.</w:t>
             </w:r>
             <w:r>
               <w:rPr>
@@ -1033,7 +1350,7 @@
                 <w:b/>
                 <w:noProof/>
               </w:rPr>
-              <w:t>Justificación</w:t>
+              <w:t>Análisis de riesgos</w:t>
             </w:r>
             <w:r>
               <w:rPr>
@@ -1054,7 +1371,7 @@
                 <w:noProof/>
                 <w:webHidden/>
               </w:rPr>
-              <w:instrText xml:space="preserve"> PAGEREF _Toc43926481 \h </w:instrText>
+              <w:instrText xml:space="preserve"> PAGEREF _Toc44003714 \h </w:instrText>
             </w:r>
             <w:r>
               <w:rPr>
@@ -1074,7 +1391,7 @@
                 <w:noProof/>
                 <w:webHidden/>
               </w:rPr>
-              <w:t>5</w:t>
+              <w:t>9</w:t>
             </w:r>
             <w:r>
               <w:rPr>
@@ -1098,7 +1415,7 @@
               <w:lang w:eastAsia="es-MX"/>
             </w:rPr>
           </w:pPr>
-          <w:hyperlink w:anchor="_Toc43926482" w:history="1">
+          <w:hyperlink w:anchor="_Toc44003715" w:history="1">
             <w:r>
               <w:rPr>
                 <w:rStyle w:val="Hipervnculo"/>
@@ -1106,7 +1423,7 @@
                 <w:b/>
                 <w:noProof/>
               </w:rPr>
-              <w:t>IV.</w:t>
+              <w:t>VII.</w:t>
             </w:r>
             <w:r>
               <w:rPr>
@@ -1123,7 +1440,7 @@
                 <w:b/>
                 <w:noProof/>
               </w:rPr>
-              <w:t>Objetivo</w:t>
+              <w:t>Fundamentación teórica</w:t>
             </w:r>
             <w:r>
               <w:rPr>
@@ -1144,7 +1461,7 @@
                 <w:noProof/>
                 <w:webHidden/>
               </w:rPr>
-              <w:instrText xml:space="preserve"> PAGEREF _Toc43926482 \h </w:instrText>
+              <w:instrText xml:space="preserve"> PAGEREF _Toc44003715 \h </w:instrText>
             </w:r>
             <w:r>
               <w:rPr>
@@ -1164,7 +1481,7 @@
                 <w:noProof/>
                 <w:webHidden/>
               </w:rPr>
-              <w:t>6</w:t>
+              <w:t>11</w:t>
             </w:r>
             <w:r>
               <w:rPr>
@@ -1177,9 +1494,8 @@
         </w:p>
         <w:p>
           <w:pPr>
-            <w:pStyle w:val="TDC1"/>
+            <w:pStyle w:val="TDC2"/>
             <w:tabs>
-              <w:tab w:val="left" w:pos="440"/>
               <w:tab w:val="right" w:leader="dot" w:pos="8495"/>
             </w:tabs>
             <w:rPr>
@@ -1188,73 +1504,55 @@
               <w:lang w:eastAsia="es-MX"/>
             </w:rPr>
           </w:pPr>
-          <w:hyperlink w:anchor="_Toc43926483" w:history="1">
+          <w:hyperlink w:anchor="_Toc44003716" w:history="1">
             <w:r>
               <w:rPr>
                 <w:rStyle w:val="Hipervnculo"/>
                 <w:rFonts w:ascii="Arial" w:hAnsi="Arial" w:cs="Arial"/>
-                <w:b/>
-                <w:noProof/>
-              </w:rPr>
-              <w:t>V.</w:t>
-            </w:r>
-            <w:r>
-              <w:rPr>
-                <w:rFonts w:eastAsiaTheme="minorEastAsia"/>
-                <w:noProof/>
-                <w:lang w:eastAsia="es-MX"/>
+                <w:noProof/>
+              </w:rPr>
+              <w:t>Programación en modelo MVC</w:t>
+            </w:r>
+            <w:r>
+              <w:rPr>
+                <w:noProof/>
+                <w:webHidden/>
               </w:rPr>
               <w:tab/>
             </w:r>
             <w:r>
               <w:rPr>
-                <w:rStyle w:val="Hipervnculo"/>
-                <w:rFonts w:ascii="Arial" w:hAnsi="Arial" w:cs="Arial"/>
-                <w:b/>
-                <w:noProof/>
-              </w:rPr>
-              <w:t>Alcance</w:t>
-            </w:r>
-            <w:r>
-              <w:rPr>
                 <w:noProof/>
                 <w:webHidden/>
               </w:rPr>
-              <w:tab/>
+              <w:fldChar w:fldCharType="begin"/>
             </w:r>
             <w:r>
               <w:rPr>
                 <w:noProof/>
                 <w:webHidden/>
               </w:rPr>
-              <w:fldChar w:fldCharType="begin"/>
+              <w:instrText xml:space="preserve"> PAGEREF _Toc44003716 \h </w:instrText>
             </w:r>
             <w:r>
               <w:rPr>
                 <w:noProof/>
                 <w:webHidden/>
               </w:rPr>
-              <w:instrText xml:space="preserve"> PAGEREF _Toc43926483 \h </w:instrText>
             </w:r>
             <w:r>
               <w:rPr>
                 <w:noProof/>
                 <w:webHidden/>
               </w:rPr>
+              <w:fldChar w:fldCharType="separate"/>
             </w:r>
             <w:r>
               <w:rPr>
                 <w:noProof/>
                 <w:webHidden/>
               </w:rPr>
-              <w:fldChar w:fldCharType="separate"/>
-            </w:r>
-            <w:r>
-              <w:rPr>
-                <w:noProof/>
-                <w:webHidden/>
-              </w:rPr>
-              <w:t>7</w:t>
+              <w:t>11</w:t>
             </w:r>
             <w:r>
               <w:rPr>
@@ -1278,7 +1576,7 @@
               <w:lang w:eastAsia="es-MX"/>
             </w:rPr>
           </w:pPr>
-          <w:hyperlink w:anchor="_Toc43926484" w:history="1">
+          <w:hyperlink w:anchor="_Toc44003717" w:history="1">
             <w:r>
               <w:rPr>
                 <w:rStyle w:val="Hipervnculo"/>
@@ -1286,7 +1584,7 @@
                 <w:b/>
                 <w:noProof/>
               </w:rPr>
-              <w:t>VI.</w:t>
+              <w:t>VIII.</w:t>
             </w:r>
             <w:r>
               <w:rPr>
@@ -1303,7 +1601,7 @@
                 <w:b/>
                 <w:noProof/>
               </w:rPr>
-              <w:t>Análisis de riesgos</w:t>
+              <w:t>Plan de actividades.</w:t>
             </w:r>
             <w:r>
               <w:rPr>
@@ -1324,7 +1622,7 @@
                 <w:noProof/>
                 <w:webHidden/>
               </w:rPr>
-              <w:instrText xml:space="preserve"> PAGEREF _Toc43926484 \h </w:instrText>
+              <w:instrText xml:space="preserve"> PAGEREF _Toc44003717 \h </w:instrText>
             </w:r>
             <w:r>
               <w:rPr>
@@ -1344,7 +1642,7 @@
                 <w:noProof/>
                 <w:webHidden/>
               </w:rPr>
-              <w:t>8</w:t>
+              <w:t>13</w:t>
             </w:r>
             <w:r>
               <w:rPr>
@@ -1368,7 +1666,7 @@
               <w:lang w:eastAsia="es-MX"/>
             </w:rPr>
           </w:pPr>
-          <w:hyperlink w:anchor="_Toc43926485" w:history="1">
+          <w:hyperlink w:anchor="_Toc44003718" w:history="1">
             <w:r>
               <w:rPr>
                 <w:rStyle w:val="Hipervnculo"/>
@@ -1376,7 +1674,7 @@
                 <w:b/>
                 <w:noProof/>
               </w:rPr>
-              <w:t>VII.</w:t>
+              <w:t>IX.</w:t>
             </w:r>
             <w:r>
               <w:rPr>
@@ -1393,7 +1691,7 @@
                 <w:b/>
                 <w:noProof/>
               </w:rPr>
-              <w:t>Fundamentación teórica</w:t>
+              <w:t>Recursos materiales y humanos</w:t>
             </w:r>
             <w:r>
               <w:rPr>
@@ -1414,7 +1712,7 @@
                 <w:noProof/>
                 <w:webHidden/>
               </w:rPr>
-              <w:instrText xml:space="preserve"> PAGEREF _Toc43926485 \h </w:instrText>
+              <w:instrText xml:space="preserve"> PAGEREF _Toc44003718 \h </w:instrText>
             </w:r>
             <w:r>
               <w:rPr>
@@ -1434,258 +1732,7 @@
                 <w:noProof/>
                 <w:webHidden/>
               </w:rPr>
-              <w:t>10</w:t>
-            </w:r>
-            <w:r>
-              <w:rPr>
-                <w:noProof/>
-                <w:webHidden/>
-              </w:rPr>
-              <w:fldChar w:fldCharType="end"/>
-            </w:r>
-          </w:hyperlink>
-        </w:p>
-        <w:p>
-          <w:pPr>
-            <w:pStyle w:val="TDC2"/>
-            <w:tabs>
-              <w:tab w:val="right" w:leader="dot" w:pos="8495"/>
-            </w:tabs>
-            <w:rPr>
-              <w:rFonts w:eastAsiaTheme="minorEastAsia"/>
-              <w:noProof/>
-              <w:lang w:eastAsia="es-MX"/>
-            </w:rPr>
-          </w:pPr>
-          <w:hyperlink w:anchor="_Toc43926486" w:history="1">
-            <w:r>
-              <w:rPr>
-                <w:rStyle w:val="Hipervnculo"/>
-                <w:rFonts w:ascii="Arial" w:hAnsi="Arial" w:cs="Arial"/>
-                <w:noProof/>
-              </w:rPr>
-              <w:t>Programación en modelo MVC</w:t>
-            </w:r>
-            <w:r>
-              <w:rPr>
-                <w:noProof/>
-                <w:webHidden/>
-              </w:rPr>
-              <w:tab/>
-            </w:r>
-            <w:r>
-              <w:rPr>
-                <w:noProof/>
-                <w:webHidden/>
-              </w:rPr>
-              <w:fldChar w:fldCharType="begin"/>
-            </w:r>
-            <w:r>
-              <w:rPr>
-                <w:noProof/>
-                <w:webHidden/>
-              </w:rPr>
-              <w:instrText xml:space="preserve"> PAGEREF _Toc43926486 \h </w:instrText>
-            </w:r>
-            <w:r>
-              <w:rPr>
-                <w:noProof/>
-                <w:webHidden/>
-              </w:rPr>
-            </w:r>
-            <w:r>
-              <w:rPr>
-                <w:noProof/>
-                <w:webHidden/>
-              </w:rPr>
-              <w:fldChar w:fldCharType="separate"/>
-            </w:r>
-            <w:r>
-              <w:rPr>
-                <w:noProof/>
-                <w:webHidden/>
-              </w:rPr>
-              <w:t>10</w:t>
-            </w:r>
-            <w:r>
-              <w:rPr>
-                <w:noProof/>
-                <w:webHidden/>
-              </w:rPr>
-              <w:fldChar w:fldCharType="end"/>
-            </w:r>
-          </w:hyperlink>
-        </w:p>
-        <w:p>
-          <w:pPr>
-            <w:pStyle w:val="TDC1"/>
-            <w:tabs>
-              <w:tab w:val="left" w:pos="660"/>
-              <w:tab w:val="right" w:leader="dot" w:pos="8495"/>
-            </w:tabs>
-            <w:rPr>
-              <w:rFonts w:eastAsiaTheme="minorEastAsia"/>
-              <w:noProof/>
-              <w:lang w:eastAsia="es-MX"/>
-            </w:rPr>
-          </w:pPr>
-          <w:hyperlink w:anchor="_Toc43926487" w:history="1">
-            <w:r>
-              <w:rPr>
-                <w:rStyle w:val="Hipervnculo"/>
-                <w:rFonts w:ascii="Arial" w:hAnsi="Arial" w:cs="Arial"/>
-                <w:b/>
-                <w:noProof/>
-              </w:rPr>
-              <w:t>VIII.</w:t>
-            </w:r>
-            <w:r>
-              <w:rPr>
-                <w:rFonts w:eastAsiaTheme="minorEastAsia"/>
-                <w:noProof/>
-                <w:lang w:eastAsia="es-MX"/>
-              </w:rPr>
-              <w:tab/>
-            </w:r>
-            <w:r>
-              <w:rPr>
-                <w:rStyle w:val="Hipervnculo"/>
-                <w:rFonts w:ascii="Arial" w:hAnsi="Arial" w:cs="Arial"/>
-                <w:b/>
-                <w:noProof/>
-              </w:rPr>
-              <w:t>Plan de actividades.</w:t>
-            </w:r>
-            <w:r>
-              <w:rPr>
-                <w:noProof/>
-                <w:webHidden/>
-              </w:rPr>
-              <w:tab/>
-            </w:r>
-            <w:r>
-              <w:rPr>
-                <w:noProof/>
-                <w:webHidden/>
-              </w:rPr>
-              <w:fldChar w:fldCharType="begin"/>
-            </w:r>
-            <w:r>
-              <w:rPr>
-                <w:noProof/>
-                <w:webHidden/>
-              </w:rPr>
-              <w:instrText xml:space="preserve"> PAGEREF _Toc43926487 \h </w:instrText>
-            </w:r>
-            <w:r>
-              <w:rPr>
-                <w:noProof/>
-                <w:webHidden/>
-              </w:rPr>
-            </w:r>
-            <w:r>
-              <w:rPr>
-                <w:noProof/>
-                <w:webHidden/>
-              </w:rPr>
-              <w:fldChar w:fldCharType="separate"/>
-            </w:r>
-            <w:r>
-              <w:rPr>
-                <w:noProof/>
-                <w:webHidden/>
-              </w:rPr>
-              <w:t>12</w:t>
-            </w:r>
-            <w:r>
-              <w:rPr>
-                <w:noProof/>
-                <w:webHidden/>
-              </w:rPr>
-              <w:fldChar w:fldCharType="end"/>
-            </w:r>
-          </w:hyperlink>
-        </w:p>
-        <w:p>
-          <w:pPr>
-            <w:pStyle w:val="TDC1"/>
-            <w:tabs>
-              <w:tab w:val="left" w:pos="660"/>
-              <w:tab w:val="right" w:leader="dot" w:pos="8495"/>
-            </w:tabs>
-            <w:rPr>
-              <w:rFonts w:eastAsiaTheme="minorEastAsia"/>
-              <w:noProof/>
-              <w:lang w:eastAsia="es-MX"/>
-            </w:rPr>
-          </w:pPr>
-          <w:hyperlink w:anchor="_Toc43926488" w:history="1">
-            <w:r>
-              <w:rPr>
-                <w:rStyle w:val="Hipervnculo"/>
-                <w:rFonts w:ascii="Arial" w:hAnsi="Arial" w:cs="Arial"/>
-                <w:b/>
-                <w:noProof/>
-              </w:rPr>
-              <w:t>IX.</w:t>
-            </w:r>
-            <w:r>
-              <w:rPr>
-                <w:rFonts w:eastAsiaTheme="minorEastAsia"/>
-                <w:noProof/>
-                <w:lang w:eastAsia="es-MX"/>
-              </w:rPr>
-              <w:tab/>
-            </w:r>
-            <w:r>
-              <w:rPr>
-                <w:rStyle w:val="Hipervnculo"/>
-                <w:rFonts w:ascii="Arial" w:hAnsi="Arial" w:cs="Arial"/>
-                <w:b/>
-                <w:noProof/>
-              </w:rPr>
-              <w:t>Recursos materiales y humanos</w:t>
-            </w:r>
-            <w:r>
-              <w:rPr>
-                <w:noProof/>
-                <w:webHidden/>
-              </w:rPr>
-              <w:tab/>
-            </w:r>
-            <w:r>
-              <w:rPr>
-                <w:noProof/>
-                <w:webHidden/>
-              </w:rPr>
-              <w:fldChar w:fldCharType="begin"/>
-            </w:r>
-            <w:r>
-              <w:rPr>
-                <w:noProof/>
-                <w:webHidden/>
-              </w:rPr>
-              <w:instrText xml:space="preserve"> PAGEREF _Toc43926488 \h </w:instrText>
-            </w:r>
-            <w:r>
-              <w:rPr>
-                <w:noProof/>
-                <w:webHidden/>
-              </w:rPr>
-            </w:r>
-            <w:r>
-              <w:rPr>
-                <w:noProof/>
-                <w:webHidden/>
-              </w:rPr>
-              <w:fldChar w:fldCharType="separate"/>
-            </w:r>
-            <w:r>
-              <w:rPr>
-                <w:noProof/>
-                <w:webHidden/>
-              </w:rPr>
-              <w:t>13</w:t>
+              <w:t>15</w:t>
             </w:r>
             <w:r>
               <w:rPr>
@@ -1819,7 +1866,6 @@
           <w:szCs w:val="28"/>
         </w:rPr>
       </w:pPr>
-      <w:bookmarkStart w:id="0" w:name="_Toc43926478"/>
       <w:r>
         <w:rPr>
           <w:rFonts w:ascii="Arial" w:hAnsi="Arial" w:cs="Arial"/>
@@ -1842,6 +1888,7 @@
           <w:szCs w:val="28"/>
         </w:rPr>
       </w:pPr>
+      <w:bookmarkStart w:id="1" w:name="_Toc44003708"/>
       <w:r>
         <w:rPr>
           <w:rFonts w:ascii="Arial" w:hAnsi="Arial" w:cs="Arial"/>
@@ -1853,7 +1900,7 @@
         <w:lastRenderedPageBreak/>
         <w:t>Resumen</w:t>
       </w:r>
-      <w:bookmarkEnd w:id="0"/>
+      <w:bookmarkEnd w:id="1"/>
     </w:p>
     <w:p>
       <w:r>
@@ -1876,7 +1923,7 @@
           <w:szCs w:val="28"/>
         </w:rPr>
       </w:pPr>
-      <w:bookmarkStart w:id="1" w:name="_Toc43926479"/>
+      <w:bookmarkStart w:id="2" w:name="_Toc44003709"/>
       <w:r>
         <w:rPr>
           <w:rFonts w:ascii="Arial" w:hAnsi="Arial" w:cs="Arial"/>
@@ -1888,7 +1935,7 @@
         <w:lastRenderedPageBreak/>
         <w:t>Introducción</w:t>
       </w:r>
-      <w:bookmarkEnd w:id="1"/>
+      <w:bookmarkEnd w:id="2"/>
     </w:p>
     <w:p/>
     <w:p>
@@ -1935,7 +1982,7 @@
           <w:szCs w:val="28"/>
         </w:rPr>
       </w:pPr>
-      <w:bookmarkStart w:id="2" w:name="_Toc43926480"/>
+      <w:bookmarkStart w:id="3" w:name="_Toc44003710"/>
       <w:r>
         <w:rPr>
           <w:rFonts w:ascii="Arial" w:hAnsi="Arial" w:cs="Arial"/>
@@ -1947,7 +1994,7 @@
         <w:lastRenderedPageBreak/>
         <w:t>Antecedentes</w:t>
       </w:r>
-      <w:bookmarkEnd w:id="2"/>
+      <w:bookmarkEnd w:id="3"/>
     </w:p>
     <w:p>
       <w:pPr>
@@ -2298,7 +2345,7 @@
           <w:szCs w:val="28"/>
         </w:rPr>
       </w:pPr>
-      <w:bookmarkStart w:id="3" w:name="_Toc43926481"/>
+      <w:bookmarkStart w:id="4" w:name="_Toc44003711"/>
       <w:r>
         <w:rPr>
           <w:rFonts w:ascii="Arial" w:hAnsi="Arial" w:cs="Arial"/>
@@ -2310,7 +2357,7 @@
         <w:lastRenderedPageBreak/>
         <w:t>Justificación</w:t>
       </w:r>
-      <w:bookmarkEnd w:id="3"/>
+      <w:bookmarkEnd w:id="4"/>
     </w:p>
     <w:p>
       <w:pPr>
@@ -2432,7 +2479,7 @@
       <w:r>
         <w:br w:type="page"/>
       </w:r>
-      <w:bookmarkStart w:id="4" w:name="_Toc43926482"/>
+      <w:bookmarkStart w:id="5" w:name="_Toc44003712"/>
       <w:r>
         <w:rPr>
           <w:rFonts w:ascii="Arial" w:hAnsi="Arial" w:cs="Arial"/>
@@ -2444,7 +2491,7 @@
         <w:lastRenderedPageBreak/>
         <w:t>Objetivo</w:t>
       </w:r>
-      <w:bookmarkEnd w:id="4"/>
+      <w:bookmarkEnd w:id="5"/>
     </w:p>
     <w:p>
       <w:pPr>
@@ -2678,7 +2725,7 @@
           <w:szCs w:val="28"/>
         </w:rPr>
       </w:pPr>
-      <w:bookmarkStart w:id="5" w:name="_Toc43926483"/>
+      <w:bookmarkStart w:id="6" w:name="_Toc44003713"/>
       <w:r>
         <w:rPr>
           <w:rFonts w:ascii="Arial" w:hAnsi="Arial" w:cs="Arial"/>
@@ -2690,7 +2737,7 @@
         <w:lastRenderedPageBreak/>
         <w:t>Alcance</w:t>
       </w:r>
-      <w:bookmarkEnd w:id="5"/>
+      <w:bookmarkEnd w:id="6"/>
     </w:p>
     <w:p>
       <w:pPr>
@@ -2987,7 +3034,7 @@
           <w:szCs w:val="28"/>
         </w:rPr>
       </w:pPr>
-      <w:bookmarkStart w:id="6" w:name="_Toc43926484"/>
+      <w:bookmarkStart w:id="7" w:name="_Toc44003714"/>
       <w:r>
         <w:rPr>
           <w:rFonts w:ascii="Arial" w:hAnsi="Arial" w:cs="Arial"/>
@@ -3009,7 +3056,7 @@
         </w:rPr>
         <w:t>riesgos</w:t>
       </w:r>
-      <w:bookmarkEnd w:id="6"/>
+      <w:bookmarkEnd w:id="7"/>
     </w:p>
     <w:p>
       <w:pPr>
@@ -4360,7 +4407,7 @@
           <w:szCs w:val="28"/>
         </w:rPr>
       </w:pPr>
-      <w:bookmarkStart w:id="7" w:name="_Toc43926485"/>
+      <w:bookmarkStart w:id="8" w:name="_Toc44003715"/>
       <w:r>
         <w:rPr>
           <w:rFonts w:ascii="Arial" w:hAnsi="Arial" w:cs="Arial"/>
@@ -4372,7 +4419,7 @@
         <w:lastRenderedPageBreak/>
         <w:t>Fundamentación teórica</w:t>
       </w:r>
-      <w:bookmarkEnd w:id="7"/>
+      <w:bookmarkEnd w:id="8"/>
     </w:p>
     <w:p>
       <w:pPr>
@@ -4393,7 +4440,7 @@
           <w:sz w:val="28"/>
         </w:rPr>
       </w:pPr>
-      <w:bookmarkStart w:id="8" w:name="_Toc43926486"/>
+      <w:bookmarkStart w:id="9" w:name="_Toc44003716"/>
       <w:r>
         <w:rPr>
           <w:rFonts w:ascii="Arial" w:hAnsi="Arial" w:cs="Arial"/>
@@ -4402,7 +4449,7 @@
         </w:rPr>
         <w:t>Programación en modelo MVC</w:t>
       </w:r>
-      <w:bookmarkEnd w:id="8"/>
+      <w:bookmarkEnd w:id="9"/>
     </w:p>
     <w:p/>
     <w:p>
@@ -4958,7 +5005,7 @@
           <w:szCs w:val="28"/>
         </w:rPr>
       </w:pPr>
-      <w:bookmarkStart w:id="9" w:name="_Toc43926487"/>
+      <w:bookmarkStart w:id="10" w:name="_Toc44003717"/>
       <w:r>
         <w:rPr>
           <w:b/>
@@ -5040,7 +5087,7 @@
         </w:rPr>
         <w:t>Plan de actividades.</w:t>
       </w:r>
-      <w:bookmarkEnd w:id="9"/>
+      <w:bookmarkEnd w:id="10"/>
     </w:p>
     <w:p>
       <w:pPr>
@@ -5183,8 +5230,6 @@
           <w:docGrid w:linePitch="360"/>
         </w:sectPr>
       </w:pPr>
-      <w:bookmarkStart w:id="10" w:name="_GoBack"/>
-      <w:bookmarkEnd w:id="10"/>
     </w:p>
     <w:p>
       <w:pPr>
@@ -5202,7 +5247,7 @@
           <w:szCs w:val="28"/>
         </w:rPr>
       </w:pPr>
-      <w:bookmarkStart w:id="11" w:name="_Toc43926488"/>
+      <w:bookmarkStart w:id="11" w:name="_Toc44003718"/>
       <w:r>
         <w:rPr>
           <w:rFonts w:ascii="Arial" w:hAnsi="Arial" w:cs="Arial"/>
@@ -8536,7 +8581,7 @@
 </file>
 
 <file path=customXml/itemProps1.xml><?xml version="1.0" encoding="utf-8"?>
-<ds:datastoreItem xmlns:ds="http://schemas.openxmlformats.org/officeDocument/2006/customXml" ds:itemID="{966A4AD8-07EA-412D-A56F-3BF2A1D93DE4}">
+<ds:datastoreItem xmlns:ds="http://schemas.openxmlformats.org/officeDocument/2006/customXml" ds:itemID="{FFED33B7-C859-4805-B747-839AC918736C}">
   <ds:schemaRefs>
     <ds:schemaRef ds:uri="http://schemas.openxmlformats.org/officeDocument/2006/bibliography"/>
   </ds:schemaRefs>

--- a/Memoria Tecnica- Campos Mendoza Marco Alfredo.docx
+++ b/Memoria Tecnica- Campos Mendoza Marco Alfredo.docx
@@ -755,127 +755,7 @@
             </w:rPr>
             <w:fldChar w:fldCharType="separate"/>
           </w:r>
-          <w:bookmarkStart w:id="0" w:name="_GoBack"/>
-          <w:bookmarkEnd w:id="0"/>
-          <w:r>
-            <w:rPr>
-              <w:rStyle w:val="Hipervnculo"/>
-              <w:noProof/>
-            </w:rPr>
-            <w:fldChar w:fldCharType="begin"/>
-          </w:r>
-          <w:r>
-            <w:rPr>
-              <w:rStyle w:val="Hipervnculo"/>
-              <w:noProof/>
-            </w:rPr>
-            <w:instrText xml:space="preserve"> </w:instrText>
-          </w:r>
-          <w:r>
-            <w:rPr>
-              <w:noProof/>
-            </w:rPr>
-            <w:instrText>HYPERLINK \l "_Toc44003708"</w:instrText>
-          </w:r>
-          <w:r>
-            <w:rPr>
-              <w:rStyle w:val="Hipervnculo"/>
-              <w:noProof/>
-            </w:rPr>
-            <w:instrText xml:space="preserve"> </w:instrText>
-          </w:r>
-          <w:r>
-            <w:rPr>
-              <w:rStyle w:val="Hipervnculo"/>
-              <w:noProof/>
-            </w:rPr>
-          </w:r>
-          <w:r>
-            <w:rPr>
-              <w:rStyle w:val="Hipervnculo"/>
-              <w:noProof/>
-            </w:rPr>
-            <w:fldChar w:fldCharType="separate"/>
-          </w:r>
-          <w:r>
-            <w:rPr>
-              <w:rStyle w:val="Hipervnculo"/>
-              <w:rFonts w:ascii="Arial" w:hAnsi="Arial" w:cs="Arial"/>
-              <w:b/>
-              <w:noProof/>
-            </w:rPr>
-            <w:t>Resumen</w:t>
-          </w:r>
-          <w:r>
-            <w:rPr>
-              <w:noProof/>
-              <w:webHidden/>
-            </w:rPr>
-            <w:tab/>
-          </w:r>
-          <w:r>
-            <w:rPr>
-              <w:noProof/>
-              <w:webHidden/>
-            </w:rPr>
-            <w:fldChar w:fldCharType="begin"/>
-          </w:r>
-          <w:r>
-            <w:rPr>
-              <w:noProof/>
-              <w:webHidden/>
-            </w:rPr>
-            <w:instrText xml:space="preserve"> PAGEREF _Toc44003708 \h </w:instrText>
-          </w:r>
-          <w:r>
-            <w:rPr>
-              <w:noProof/>
-              <w:webHidden/>
-            </w:rPr>
-          </w:r>
-          <w:r>
-            <w:rPr>
-              <w:noProof/>
-              <w:webHidden/>
-            </w:rPr>
-            <w:fldChar w:fldCharType="separate"/>
-          </w:r>
-          <w:r>
-            <w:rPr>
-              <w:noProof/>
-              <w:webHidden/>
-            </w:rPr>
-            <w:t>3</w:t>
-          </w:r>
-          <w:r>
-            <w:rPr>
-              <w:noProof/>
-              <w:webHidden/>
-            </w:rPr>
-            <w:fldChar w:fldCharType="end"/>
-          </w:r>
-          <w:r>
-            <w:rPr>
-              <w:rStyle w:val="Hipervnculo"/>
-              <w:noProof/>
-            </w:rPr>
-            <w:fldChar w:fldCharType="end"/>
-          </w:r>
-        </w:p>
-        <w:p>
-          <w:pPr>
-            <w:pStyle w:val="TDC1"/>
-            <w:tabs>
-              <w:tab w:val="left" w:pos="440"/>
-              <w:tab w:val="right" w:leader="dot" w:pos="8495"/>
-            </w:tabs>
-            <w:rPr>
-              <w:rFonts w:eastAsiaTheme="minorEastAsia"/>
-              <w:noProof/>
-              <w:lang w:eastAsia="es-MX"/>
-            </w:rPr>
-          </w:pPr>
-          <w:hyperlink w:anchor="_Toc44003709" w:history="1">
+          <w:hyperlink w:anchor="_Toc46657982" w:history="1">
             <w:r>
               <w:rPr>
                 <w:rStyle w:val="Hipervnculo"/>
@@ -883,65 +763,48 @@
                 <w:b/>
                 <w:noProof/>
               </w:rPr>
-              <w:t>I.</w:t>
-            </w:r>
-            <w:r>
-              <w:rPr>
-                <w:rFonts w:eastAsiaTheme="minorEastAsia"/>
-                <w:noProof/>
-                <w:lang w:eastAsia="es-MX"/>
+              <w:t>Resumen</w:t>
+            </w:r>
+            <w:r>
+              <w:rPr>
+                <w:noProof/>
+                <w:webHidden/>
               </w:rPr>
               <w:tab/>
             </w:r>
             <w:r>
               <w:rPr>
-                <w:rStyle w:val="Hipervnculo"/>
-                <w:rFonts w:ascii="Arial" w:hAnsi="Arial" w:cs="Arial"/>
-                <w:b/>
-                <w:noProof/>
-              </w:rPr>
-              <w:t>Introducción</w:t>
-            </w:r>
-            <w:r>
-              <w:rPr>
                 <w:noProof/>
                 <w:webHidden/>
               </w:rPr>
-              <w:tab/>
+              <w:fldChar w:fldCharType="begin"/>
             </w:r>
             <w:r>
               <w:rPr>
                 <w:noProof/>
                 <w:webHidden/>
               </w:rPr>
-              <w:fldChar w:fldCharType="begin"/>
+              <w:instrText xml:space="preserve"> PAGEREF _Toc46657982 \h </w:instrText>
             </w:r>
             <w:r>
               <w:rPr>
                 <w:noProof/>
                 <w:webHidden/>
               </w:rPr>
-              <w:instrText xml:space="preserve"> PAGEREF _Toc44003709 \h </w:instrText>
             </w:r>
             <w:r>
               <w:rPr>
                 <w:noProof/>
                 <w:webHidden/>
               </w:rPr>
+              <w:fldChar w:fldCharType="separate"/>
             </w:r>
             <w:r>
               <w:rPr>
                 <w:noProof/>
                 <w:webHidden/>
               </w:rPr>
-              <w:fldChar w:fldCharType="separate"/>
-            </w:r>
-            <w:r>
-              <w:rPr>
-                <w:noProof/>
-                <w:webHidden/>
-              </w:rPr>
-              <w:t>4</w:t>
+              <w:t>3</w:t>
             </w:r>
             <w:r>
               <w:rPr>
@@ -965,7 +828,7 @@
               <w:lang w:eastAsia="es-MX"/>
             </w:rPr>
           </w:pPr>
-          <w:hyperlink w:anchor="_Toc44003710" w:history="1">
+          <w:hyperlink w:anchor="_Toc46657983" w:history="1">
             <w:r>
               <w:rPr>
                 <w:rStyle w:val="Hipervnculo"/>
@@ -973,6 +836,96 @@
                 <w:b/>
                 <w:noProof/>
               </w:rPr>
+              <w:t>I.</w:t>
+            </w:r>
+            <w:r>
+              <w:rPr>
+                <w:rFonts w:eastAsiaTheme="minorEastAsia"/>
+                <w:noProof/>
+                <w:lang w:eastAsia="es-MX"/>
+              </w:rPr>
+              <w:tab/>
+            </w:r>
+            <w:r>
+              <w:rPr>
+                <w:rStyle w:val="Hipervnculo"/>
+                <w:rFonts w:ascii="Arial" w:hAnsi="Arial" w:cs="Arial"/>
+                <w:b/>
+                <w:noProof/>
+              </w:rPr>
+              <w:t>Introducción</w:t>
+            </w:r>
+            <w:r>
+              <w:rPr>
+                <w:noProof/>
+                <w:webHidden/>
+              </w:rPr>
+              <w:tab/>
+            </w:r>
+            <w:r>
+              <w:rPr>
+                <w:noProof/>
+                <w:webHidden/>
+              </w:rPr>
+              <w:fldChar w:fldCharType="begin"/>
+            </w:r>
+            <w:r>
+              <w:rPr>
+                <w:noProof/>
+                <w:webHidden/>
+              </w:rPr>
+              <w:instrText xml:space="preserve"> PAGEREF _Toc46657983 \h </w:instrText>
+            </w:r>
+            <w:r>
+              <w:rPr>
+                <w:noProof/>
+                <w:webHidden/>
+              </w:rPr>
+            </w:r>
+            <w:r>
+              <w:rPr>
+                <w:noProof/>
+                <w:webHidden/>
+              </w:rPr>
+              <w:fldChar w:fldCharType="separate"/>
+            </w:r>
+            <w:r>
+              <w:rPr>
+                <w:noProof/>
+                <w:webHidden/>
+              </w:rPr>
+              <w:t>4</w:t>
+            </w:r>
+            <w:r>
+              <w:rPr>
+                <w:noProof/>
+                <w:webHidden/>
+              </w:rPr>
+              <w:fldChar w:fldCharType="end"/>
+            </w:r>
+          </w:hyperlink>
+        </w:p>
+        <w:p>
+          <w:pPr>
+            <w:pStyle w:val="TDC1"/>
+            <w:tabs>
+              <w:tab w:val="left" w:pos="440"/>
+              <w:tab w:val="right" w:leader="dot" w:pos="8495"/>
+            </w:tabs>
+            <w:rPr>
+              <w:rFonts w:eastAsiaTheme="minorEastAsia"/>
+              <w:noProof/>
+              <w:lang w:eastAsia="es-MX"/>
+            </w:rPr>
+          </w:pPr>
+          <w:hyperlink w:anchor="_Toc46657984" w:history="1">
+            <w:r>
+              <w:rPr>
+                <w:rStyle w:val="Hipervnculo"/>
+                <w:rFonts w:ascii="Arial" w:hAnsi="Arial" w:cs="Arial"/>
+                <w:b/>
+                <w:noProof/>
+              </w:rPr>
               <w:t>II.</w:t>
             </w:r>
             <w:r>
@@ -1011,7 +964,7 @@
                 <w:noProof/>
                 <w:webHidden/>
               </w:rPr>
-              <w:instrText xml:space="preserve"> PAGEREF _Toc44003710 \h </w:instrText>
+              <w:instrText xml:space="preserve"> PAGEREF _Toc46657984 \h </w:instrText>
             </w:r>
             <w:r>
               <w:rPr>
@@ -1055,7 +1008,7 @@
               <w:lang w:eastAsia="es-MX"/>
             </w:rPr>
           </w:pPr>
-          <w:hyperlink w:anchor="_Toc44003711" w:history="1">
+          <w:hyperlink w:anchor="_Toc46657985" w:history="1">
             <w:r>
               <w:rPr>
                 <w:rStyle w:val="Hipervnculo"/>
@@ -1101,7 +1054,7 @@
                 <w:noProof/>
                 <w:webHidden/>
               </w:rPr>
-              <w:instrText xml:space="preserve"> PAGEREF _Toc44003711 \h </w:instrText>
+              <w:instrText xml:space="preserve"> PAGEREF _Toc46657985 \h </w:instrText>
             </w:r>
             <w:r>
               <w:rPr>
@@ -1145,7 +1098,7 @@
               <w:lang w:eastAsia="es-MX"/>
             </w:rPr>
           </w:pPr>
-          <w:hyperlink w:anchor="_Toc44003712" w:history="1">
+          <w:hyperlink w:anchor="_Toc46657986" w:history="1">
             <w:r>
               <w:rPr>
                 <w:rStyle w:val="Hipervnculo"/>
@@ -1191,7 +1144,7 @@
                 <w:noProof/>
                 <w:webHidden/>
               </w:rPr>
-              <w:instrText xml:space="preserve"> PAGEREF _Toc44003712 \h </w:instrText>
+              <w:instrText xml:space="preserve"> PAGEREF _Toc46657986 \h </w:instrText>
             </w:r>
             <w:r>
               <w:rPr>
@@ -1235,7 +1188,7 @@
               <w:lang w:eastAsia="es-MX"/>
             </w:rPr>
           </w:pPr>
-          <w:hyperlink w:anchor="_Toc44003713" w:history="1">
+          <w:hyperlink w:anchor="_Toc46657987" w:history="1">
             <w:r>
               <w:rPr>
                 <w:rStyle w:val="Hipervnculo"/>
@@ -1281,7 +1234,7 @@
                 <w:noProof/>
                 <w:webHidden/>
               </w:rPr>
-              <w:instrText xml:space="preserve"> PAGEREF _Toc44003713 \h </w:instrText>
+              <w:instrText xml:space="preserve"> PAGEREF _Toc46657987 \h </w:instrText>
             </w:r>
             <w:r>
               <w:rPr>
@@ -1325,7 +1278,7 @@
               <w:lang w:eastAsia="es-MX"/>
             </w:rPr>
           </w:pPr>
-          <w:hyperlink w:anchor="_Toc44003714" w:history="1">
+          <w:hyperlink w:anchor="_Toc46657988" w:history="1">
             <w:r>
               <w:rPr>
                 <w:rStyle w:val="Hipervnculo"/>
@@ -1371,7 +1324,7 @@
                 <w:noProof/>
                 <w:webHidden/>
               </w:rPr>
-              <w:instrText xml:space="preserve"> PAGEREF _Toc44003714 \h </w:instrText>
+              <w:instrText xml:space="preserve"> PAGEREF _Toc46657988 \h </w:instrText>
             </w:r>
             <w:r>
               <w:rPr>
@@ -1415,7 +1368,7 @@
               <w:lang w:eastAsia="es-MX"/>
             </w:rPr>
           </w:pPr>
-          <w:hyperlink w:anchor="_Toc44003715" w:history="1">
+          <w:hyperlink w:anchor="_Toc46657989" w:history="1">
             <w:r>
               <w:rPr>
                 <w:rStyle w:val="Hipervnculo"/>
@@ -1461,78 +1414,7 @@
                 <w:noProof/>
                 <w:webHidden/>
               </w:rPr>
-              <w:instrText xml:space="preserve"> PAGEREF _Toc44003715 \h </w:instrText>
-            </w:r>
-            <w:r>
-              <w:rPr>
-                <w:noProof/>
-                <w:webHidden/>
-              </w:rPr>
-            </w:r>
-            <w:r>
-              <w:rPr>
-                <w:noProof/>
-                <w:webHidden/>
-              </w:rPr>
-              <w:fldChar w:fldCharType="separate"/>
-            </w:r>
-            <w:r>
-              <w:rPr>
-                <w:noProof/>
-                <w:webHidden/>
-              </w:rPr>
-              <w:t>11</w:t>
-            </w:r>
-            <w:r>
-              <w:rPr>
-                <w:noProof/>
-                <w:webHidden/>
-              </w:rPr>
-              <w:fldChar w:fldCharType="end"/>
-            </w:r>
-          </w:hyperlink>
-        </w:p>
-        <w:p>
-          <w:pPr>
-            <w:pStyle w:val="TDC2"/>
-            <w:tabs>
-              <w:tab w:val="right" w:leader="dot" w:pos="8495"/>
-            </w:tabs>
-            <w:rPr>
-              <w:rFonts w:eastAsiaTheme="minorEastAsia"/>
-              <w:noProof/>
-              <w:lang w:eastAsia="es-MX"/>
-            </w:rPr>
-          </w:pPr>
-          <w:hyperlink w:anchor="_Toc44003716" w:history="1">
-            <w:r>
-              <w:rPr>
-                <w:rStyle w:val="Hipervnculo"/>
-                <w:rFonts w:ascii="Arial" w:hAnsi="Arial" w:cs="Arial"/>
-                <w:noProof/>
-              </w:rPr>
-              <w:t>Programación en modelo MVC</w:t>
-            </w:r>
-            <w:r>
-              <w:rPr>
-                <w:noProof/>
-                <w:webHidden/>
-              </w:rPr>
-              <w:tab/>
-            </w:r>
-            <w:r>
-              <w:rPr>
-                <w:noProof/>
-                <w:webHidden/>
-              </w:rPr>
-              <w:fldChar w:fldCharType="begin"/>
-            </w:r>
-            <w:r>
-              <w:rPr>
-                <w:noProof/>
-                <w:webHidden/>
-              </w:rPr>
-              <w:instrText xml:space="preserve"> PAGEREF _Toc44003716 \h </w:instrText>
+              <w:instrText xml:space="preserve"> PAGEREF _Toc46657989 \h </w:instrText>
             </w:r>
             <w:r>
               <w:rPr>
@@ -1576,7 +1458,7 @@
               <w:lang w:eastAsia="es-MX"/>
             </w:rPr>
           </w:pPr>
-          <w:hyperlink w:anchor="_Toc44003717" w:history="1">
+          <w:hyperlink w:anchor="_Toc46657990" w:history="1">
             <w:r>
               <w:rPr>
                 <w:rStyle w:val="Hipervnculo"/>
@@ -1622,7 +1504,7 @@
                 <w:noProof/>
                 <w:webHidden/>
               </w:rPr>
-              <w:instrText xml:space="preserve"> PAGEREF _Toc44003717 \h </w:instrText>
+              <w:instrText xml:space="preserve"> PAGEREF _Toc46657990 \h </w:instrText>
             </w:r>
             <w:r>
               <w:rPr>
@@ -1666,7 +1548,7 @@
               <w:lang w:eastAsia="es-MX"/>
             </w:rPr>
           </w:pPr>
-          <w:hyperlink w:anchor="_Toc44003718" w:history="1">
+          <w:hyperlink w:anchor="_Toc46657991" w:history="1">
             <w:r>
               <w:rPr>
                 <w:rStyle w:val="Hipervnculo"/>
@@ -1712,7 +1594,7 @@
                 <w:noProof/>
                 <w:webHidden/>
               </w:rPr>
-              <w:instrText xml:space="preserve"> PAGEREF _Toc44003718 \h </w:instrText>
+              <w:instrText xml:space="preserve"> PAGEREF _Toc46657991 \h </w:instrText>
             </w:r>
             <w:r>
               <w:rPr>
@@ -1733,6 +1615,96 @@
                 <w:webHidden/>
               </w:rPr>
               <w:t>15</w:t>
+            </w:r>
+            <w:r>
+              <w:rPr>
+                <w:noProof/>
+                <w:webHidden/>
+              </w:rPr>
+              <w:fldChar w:fldCharType="end"/>
+            </w:r>
+          </w:hyperlink>
+        </w:p>
+        <w:p>
+          <w:pPr>
+            <w:pStyle w:val="TDC1"/>
+            <w:tabs>
+              <w:tab w:val="left" w:pos="440"/>
+              <w:tab w:val="right" w:leader="dot" w:pos="8495"/>
+            </w:tabs>
+            <w:rPr>
+              <w:rFonts w:eastAsiaTheme="minorEastAsia"/>
+              <w:noProof/>
+              <w:lang w:eastAsia="es-MX"/>
+            </w:rPr>
+          </w:pPr>
+          <w:hyperlink w:anchor="_Toc46657992" w:history="1">
+            <w:r>
+              <w:rPr>
+                <w:rStyle w:val="Hipervnculo"/>
+                <w:rFonts w:ascii="Arial" w:hAnsi="Arial" w:cs="Arial"/>
+                <w:b/>
+                <w:noProof/>
+              </w:rPr>
+              <w:t>X.</w:t>
+            </w:r>
+            <w:r>
+              <w:rPr>
+                <w:rFonts w:eastAsiaTheme="minorEastAsia"/>
+                <w:noProof/>
+                <w:lang w:eastAsia="es-MX"/>
+              </w:rPr>
+              <w:tab/>
+            </w:r>
+            <w:r>
+              <w:rPr>
+                <w:rStyle w:val="Hipervnculo"/>
+                <w:rFonts w:ascii="Arial" w:hAnsi="Arial" w:cs="Arial"/>
+                <w:b/>
+                <w:noProof/>
+              </w:rPr>
+              <w:t>Desarrollo del proyecto</w:t>
+            </w:r>
+            <w:r>
+              <w:rPr>
+                <w:noProof/>
+                <w:webHidden/>
+              </w:rPr>
+              <w:tab/>
+            </w:r>
+            <w:r>
+              <w:rPr>
+                <w:noProof/>
+                <w:webHidden/>
+              </w:rPr>
+              <w:fldChar w:fldCharType="begin"/>
+            </w:r>
+            <w:r>
+              <w:rPr>
+                <w:noProof/>
+                <w:webHidden/>
+              </w:rPr>
+              <w:instrText xml:space="preserve"> PAGEREF _Toc46657992 \h </w:instrText>
+            </w:r>
+            <w:r>
+              <w:rPr>
+                <w:noProof/>
+                <w:webHidden/>
+              </w:rPr>
+            </w:r>
+            <w:r>
+              <w:rPr>
+                <w:noProof/>
+                <w:webHidden/>
+              </w:rPr>
+              <w:fldChar w:fldCharType="separate"/>
+            </w:r>
+            <w:r>
+              <w:rPr>
+                <w:noProof/>
+                <w:webHidden/>
+              </w:rPr>
+              <w:t>17</w:t>
             </w:r>
             <w:r>
               <w:rPr>
@@ -1888,7 +1860,7 @@
           <w:szCs w:val="28"/>
         </w:rPr>
       </w:pPr>
-      <w:bookmarkStart w:id="1" w:name="_Toc44003708"/>
+      <w:bookmarkStart w:id="0" w:name="_Toc46657982"/>
       <w:r>
         <w:rPr>
           <w:rFonts w:ascii="Arial" w:hAnsi="Arial" w:cs="Arial"/>
@@ -1900,7 +1872,7 @@
         <w:lastRenderedPageBreak/>
         <w:t>Resumen</w:t>
       </w:r>
-      <w:bookmarkEnd w:id="1"/>
+      <w:bookmarkEnd w:id="0"/>
     </w:p>
     <w:p>
       <w:r>
@@ -1923,7 +1895,7 @@
           <w:szCs w:val="28"/>
         </w:rPr>
       </w:pPr>
-      <w:bookmarkStart w:id="2" w:name="_Toc44003709"/>
+      <w:bookmarkStart w:id="1" w:name="_Toc46657983"/>
       <w:r>
         <w:rPr>
           <w:rFonts w:ascii="Arial" w:hAnsi="Arial" w:cs="Arial"/>
@@ -1935,7 +1907,7 @@
         <w:lastRenderedPageBreak/>
         <w:t>Introducción</w:t>
       </w:r>
-      <w:bookmarkEnd w:id="2"/>
+      <w:bookmarkEnd w:id="1"/>
     </w:p>
     <w:p/>
     <w:p>
@@ -1982,7 +1954,7 @@
           <w:szCs w:val="28"/>
         </w:rPr>
       </w:pPr>
-      <w:bookmarkStart w:id="3" w:name="_Toc44003710"/>
+      <w:bookmarkStart w:id="2" w:name="_Toc46657984"/>
       <w:r>
         <w:rPr>
           <w:rFonts w:ascii="Arial" w:hAnsi="Arial" w:cs="Arial"/>
@@ -1994,7 +1966,7 @@
         <w:lastRenderedPageBreak/>
         <w:t>Antecedentes</w:t>
       </w:r>
-      <w:bookmarkEnd w:id="3"/>
+      <w:bookmarkEnd w:id="2"/>
     </w:p>
     <w:p>
       <w:pPr>
@@ -2345,7 +2317,7 @@
           <w:szCs w:val="28"/>
         </w:rPr>
       </w:pPr>
-      <w:bookmarkStart w:id="4" w:name="_Toc44003711"/>
+      <w:bookmarkStart w:id="3" w:name="_Toc46657985"/>
       <w:r>
         <w:rPr>
           <w:rFonts w:ascii="Arial" w:hAnsi="Arial" w:cs="Arial"/>
@@ -2357,7 +2329,7 @@
         <w:lastRenderedPageBreak/>
         <w:t>Justificación</w:t>
       </w:r>
-      <w:bookmarkEnd w:id="4"/>
+      <w:bookmarkEnd w:id="3"/>
     </w:p>
     <w:p>
       <w:pPr>
@@ -2479,7 +2451,7 @@
       <w:r>
         <w:br w:type="page"/>
       </w:r>
-      <w:bookmarkStart w:id="5" w:name="_Toc44003712"/>
+      <w:bookmarkStart w:id="4" w:name="_Toc46657986"/>
       <w:r>
         <w:rPr>
           <w:rFonts w:ascii="Arial" w:hAnsi="Arial" w:cs="Arial"/>
@@ -2491,7 +2463,7 @@
         <w:lastRenderedPageBreak/>
         <w:t>Objetivo</w:t>
       </w:r>
-      <w:bookmarkEnd w:id="5"/>
+      <w:bookmarkEnd w:id="4"/>
     </w:p>
     <w:p>
       <w:pPr>
@@ -2564,6 +2536,7 @@
           <w:rFonts w:ascii="Arial" w:hAnsi="Arial" w:cs="Arial"/>
           <w:sz w:val="24"/>
           <w:szCs w:val="24"/>
+          <w:lang w:val="es-ES"/>
         </w:rPr>
       </w:pPr>
       <w:r>
@@ -2725,7 +2698,7 @@
           <w:szCs w:val="28"/>
         </w:rPr>
       </w:pPr>
-      <w:bookmarkStart w:id="6" w:name="_Toc44003713"/>
+      <w:bookmarkStart w:id="5" w:name="_Toc46657987"/>
       <w:r>
         <w:rPr>
           <w:rFonts w:ascii="Arial" w:hAnsi="Arial" w:cs="Arial"/>
@@ -2737,7 +2710,7 @@
         <w:lastRenderedPageBreak/>
         <w:t>Alcance</w:t>
       </w:r>
-      <w:bookmarkEnd w:id="6"/>
+      <w:bookmarkEnd w:id="5"/>
     </w:p>
     <w:p>
       <w:pPr>
@@ -3034,7 +3007,7 @@
           <w:szCs w:val="28"/>
         </w:rPr>
       </w:pPr>
-      <w:bookmarkStart w:id="7" w:name="_Toc44003714"/>
+      <w:bookmarkStart w:id="6" w:name="_Toc46657988"/>
       <w:r>
         <w:rPr>
           <w:rFonts w:ascii="Arial" w:hAnsi="Arial" w:cs="Arial"/>
@@ -3056,7 +3029,7 @@
         </w:rPr>
         <w:t>riesgos</w:t>
       </w:r>
-      <w:bookmarkEnd w:id="7"/>
+      <w:bookmarkEnd w:id="6"/>
     </w:p>
     <w:p>
       <w:pPr>
@@ -4407,7 +4380,7 @@
           <w:szCs w:val="28"/>
         </w:rPr>
       </w:pPr>
-      <w:bookmarkStart w:id="8" w:name="_Toc44003715"/>
+      <w:bookmarkStart w:id="7" w:name="_Toc46657989"/>
       <w:r>
         <w:rPr>
           <w:rFonts w:ascii="Arial" w:hAnsi="Arial" w:cs="Arial"/>
@@ -4419,7 +4392,7 @@
         <w:lastRenderedPageBreak/>
         <w:t>Fundamentación teórica</w:t>
       </w:r>
-      <w:bookmarkEnd w:id="8"/>
+      <w:bookmarkEnd w:id="7"/>
     </w:p>
     <w:p>
       <w:pPr>
@@ -4433,98 +4406,225 @@
     </w:p>
     <w:p>
       <w:pPr>
-        <w:pStyle w:val="Ttulo2"/>
-        <w:rPr>
-          <w:rFonts w:ascii="Arial" w:hAnsi="Arial" w:cs="Arial"/>
+        <w:rPr>
+          <w:rFonts w:ascii="Arial" w:hAnsi="Arial" w:cs="Arial"/>
+          <w:b/>
+          <w:sz w:val="28"/>
+        </w:rPr>
+      </w:pPr>
+      <w:r>
+        <w:rPr>
+          <w:rFonts w:ascii="Arial" w:hAnsi="Arial" w:cs="Arial"/>
+          <w:b/>
+          <w:sz w:val="28"/>
+        </w:rPr>
+        <w:t>Programación en modelo MVC</w:t>
+      </w:r>
+    </w:p>
+    <w:p/>
+    <w:p>
+      <w:pPr>
+        <w:spacing w:line="360" w:lineRule="auto"/>
+        <w:jc w:val="both"/>
+        <w:rPr>
+          <w:rFonts w:ascii="Arial" w:hAnsi="Arial" w:cs="Arial"/>
+          <w:sz w:val="24"/>
+          <w:szCs w:val="18"/>
+        </w:rPr>
+      </w:pPr>
+      <w:r>
+        <w:rPr>
+          <w:rFonts w:ascii="Arial" w:hAnsi="Arial" w:cs="Arial"/>
+          <w:sz w:val="24"/>
+          <w:szCs w:val="18"/>
+        </w:rPr>
+        <w:t>Modelo–Vista–C</w:t>
+      </w:r>
+      <w:r>
+        <w:rPr>
+          <w:rFonts w:ascii="Arial" w:hAnsi="Arial" w:cs="Arial"/>
+          <w:sz w:val="24"/>
+          <w:szCs w:val="18"/>
+        </w:rPr>
+        <w:t xml:space="preserve">ontrolador (MVC) es un patrón de arquitectura de software, que separa los datos y la lógica de negocio de una aplicación de la interfaz de usuario y el módulo encargado de gestionar los eventos y </w:t>
+      </w:r>
+      <w:r>
+        <w:rPr>
+          <w:rFonts w:ascii="Arial" w:hAnsi="Arial" w:cs="Arial"/>
+          <w:sz w:val="24"/>
+          <w:szCs w:val="18"/>
+        </w:rPr>
+        <w:t>las comunicaciones</w:t>
+      </w:r>
+      <w:r>
+        <w:rPr>
+          <w:rFonts w:ascii="Arial" w:hAnsi="Arial" w:cs="Arial"/>
+          <w:sz w:val="24"/>
+          <w:szCs w:val="18"/>
+        </w:rPr>
+        <w:t>. Para ello MVC propone la construcción de tres componentes distintos que son</w:t>
+      </w:r>
+      <w:r>
+        <w:rPr>
+          <w:rFonts w:ascii="Arial" w:hAnsi="Arial" w:cs="Arial"/>
+          <w:sz w:val="24"/>
+          <w:szCs w:val="18"/>
+        </w:rPr>
+        <w:t>:</w:t>
+      </w:r>
+      <w:r>
+        <w:rPr>
+          <w:rFonts w:ascii="Arial" w:hAnsi="Arial" w:cs="Arial"/>
+          <w:sz w:val="24"/>
+          <w:szCs w:val="18"/>
+        </w:rPr>
+        <w:t xml:space="preserve"> el modelo, la vista y el controlador, es decir, por un </w:t>
+      </w:r>
+      <w:r>
+        <w:rPr>
+          <w:rFonts w:ascii="Arial" w:hAnsi="Arial" w:cs="Arial"/>
+          <w:sz w:val="24"/>
+          <w:szCs w:val="18"/>
+        </w:rPr>
+        <w:t>lado,</w:t>
+      </w:r>
+      <w:r>
+        <w:rPr>
+          <w:rFonts w:ascii="Arial" w:hAnsi="Arial" w:cs="Arial"/>
+          <w:sz w:val="24"/>
+          <w:szCs w:val="18"/>
+        </w:rPr>
+        <w:t xml:space="preserve"> define componentes para la representación de la información, y por otro lado para la interacción del usuario.</w:t>
+      </w:r>
+    </w:p>
+    <w:p>
+      <w:pPr>
+        <w:spacing w:line="360" w:lineRule="auto"/>
+        <w:jc w:val="both"/>
+        <w:rPr>
+          <w:rFonts w:ascii="Arial" w:hAnsi="Arial" w:cs="Arial"/>
+          <w:sz w:val="24"/>
+          <w:szCs w:val="18"/>
+        </w:rPr>
+      </w:pPr>
+      <w:r>
+        <w:rPr>
+          <w:rFonts w:ascii="Arial" w:hAnsi="Arial" w:cs="Arial"/>
+          <w:sz w:val="24"/>
+          <w:szCs w:val="18"/>
+        </w:rPr>
+        <w:t>Este patrón de arquitectura de software se basa en las ideas de reutilización de código y la separación de conceptos, características que buscan facilitar la tarea de desarrollo de aplicaciones y su posterior mantenimiento.</w:t>
+      </w:r>
+    </w:p>
+    <w:p>
+      <w:pPr>
+        <w:spacing w:line="360" w:lineRule="auto"/>
+        <w:jc w:val="both"/>
+        <w:rPr>
+          <w:rFonts w:ascii="Arial" w:hAnsi="Arial" w:cs="Arial"/>
+          <w:sz w:val="24"/>
+          <w:szCs w:val="24"/>
+        </w:rPr>
+      </w:pPr>
+      <w:r>
+        <w:rPr>
+          <w:rFonts w:ascii="Arial" w:hAnsi="Arial" w:cs="Arial"/>
+          <w:b/>
+          <w:sz w:val="28"/>
+        </w:rPr>
+        <w:t>Android Studio</w:t>
+      </w:r>
+      <w:r>
+        <w:rPr>
+          <w:rFonts w:ascii="Arial" w:eastAsiaTheme="majorEastAsia" w:hAnsi="Arial" w:cs="Arial"/>
+          <w:b/>
+          <w:bCs/>
           <w:color w:val="000000" w:themeColor="text1"/>
           <w:sz w:val="28"/>
-        </w:rPr>
-      </w:pPr>
-      <w:bookmarkStart w:id="9" w:name="_Toc44003716"/>
-      <w:r>
-        <w:rPr>
-          <w:rFonts w:ascii="Arial" w:hAnsi="Arial" w:cs="Arial"/>
-          <w:color w:val="000000" w:themeColor="text1"/>
+          <w:szCs w:val="26"/>
+        </w:rPr>
+        <w:t>:</w:t>
+      </w:r>
+      <w:r>
+        <w:rPr>
+          <w:rFonts w:ascii="Arial" w:hAnsi="Arial" w:cs="Arial"/>
+          <w:b/>
           <w:sz w:val="28"/>
-        </w:rPr>
-        <w:t>Programación en modelo MVC</w:t>
-      </w:r>
-      <w:bookmarkEnd w:id="9"/>
-    </w:p>
-    <w:p/>
+          <w:szCs w:val="24"/>
+        </w:rPr>
+        <w:t xml:space="preserve"> </w:t>
+      </w:r>
+      <w:r>
+        <w:rPr>
+          <w:rFonts w:ascii="Arial" w:hAnsi="Arial" w:cs="Arial"/>
+          <w:sz w:val="24"/>
+          <w:szCs w:val="24"/>
+        </w:rPr>
+        <w:t>es el entorno de desarrollo integrado (IDE) oficial para el desarrollo de apps para Android,</w:t>
+      </w:r>
+      <w:r>
+        <w:rPr>
+          <w:rFonts w:ascii="Arial" w:hAnsi="Arial" w:cs="Arial"/>
+          <w:sz w:val="24"/>
+          <w:szCs w:val="24"/>
+        </w:rPr>
+        <w:t xml:space="preserve"> </w:t>
+      </w:r>
+      <w:r>
+        <w:rPr>
+          <w:rFonts w:ascii="Arial" w:hAnsi="Arial" w:cs="Arial"/>
+          <w:sz w:val="24"/>
+          <w:szCs w:val="24"/>
+        </w:rPr>
+        <w:t>Cada proyecto de Android Studio incluye uno o más módulos con archivos de código fuente y archivos de recursos.</w:t>
+      </w:r>
+    </w:p>
     <w:p>
       <w:pPr>
         <w:spacing w:line="360" w:lineRule="auto"/>
         <w:jc w:val="both"/>
         <w:rPr>
           <w:rFonts w:ascii="Arial" w:hAnsi="Arial" w:cs="Arial"/>
-          <w:sz w:val="24"/>
-          <w:szCs w:val="18"/>
-        </w:rPr>
-      </w:pPr>
-      <w:r>
-        <w:rPr>
-          <w:rFonts w:ascii="Arial" w:hAnsi="Arial" w:cs="Arial"/>
-          <w:sz w:val="24"/>
-          <w:szCs w:val="18"/>
-        </w:rPr>
-        <w:t>Modelo–Vista–C</w:t>
-      </w:r>
-      <w:r>
-        <w:rPr>
-          <w:rFonts w:ascii="Arial" w:hAnsi="Arial" w:cs="Arial"/>
-          <w:sz w:val="24"/>
-          <w:szCs w:val="18"/>
-        </w:rPr>
-        <w:t xml:space="preserve">ontrolador (MVC) es un patrón de arquitectura de software, que separa los datos y la lógica de negocio de una aplicación de la interfaz de usuario y el módulo encargado de gestionar los eventos y </w:t>
-      </w:r>
-      <w:r>
-        <w:rPr>
-          <w:rFonts w:ascii="Arial" w:hAnsi="Arial" w:cs="Arial"/>
-          <w:sz w:val="24"/>
-          <w:szCs w:val="18"/>
-        </w:rPr>
-        <w:t>las comunicaciones</w:t>
-      </w:r>
-      <w:r>
-        <w:rPr>
-          <w:rFonts w:ascii="Arial" w:hAnsi="Arial" w:cs="Arial"/>
-          <w:sz w:val="24"/>
-          <w:szCs w:val="18"/>
-        </w:rPr>
-        <w:t>. Para ello MVC propone la construcción de tres componentes distintos que son</w:t>
-      </w:r>
-      <w:r>
-        <w:rPr>
-          <w:rFonts w:ascii="Arial" w:hAnsi="Arial" w:cs="Arial"/>
-          <w:sz w:val="24"/>
-          <w:szCs w:val="18"/>
-        </w:rPr>
-        <w:t>:</w:t>
-      </w:r>
-      <w:r>
-        <w:rPr>
-          <w:rFonts w:ascii="Arial" w:hAnsi="Arial" w:cs="Arial"/>
-          <w:sz w:val="24"/>
-          <w:szCs w:val="18"/>
-        </w:rPr>
-        <w:t xml:space="preserve"> el modelo, la vista y el controlador, es decir, por un </w:t>
-      </w:r>
-      <w:r>
-        <w:rPr>
-          <w:rFonts w:ascii="Arial" w:hAnsi="Arial" w:cs="Arial"/>
-          <w:sz w:val="24"/>
-          <w:szCs w:val="18"/>
-        </w:rPr>
-        <w:t>lado,</w:t>
-      </w:r>
-      <w:r>
-        <w:rPr>
-          <w:rFonts w:ascii="Arial" w:hAnsi="Arial" w:cs="Arial"/>
-          <w:sz w:val="24"/>
-          <w:szCs w:val="18"/>
-        </w:rPr>
-        <w:t xml:space="preserve"> define componentes para la representación de la información, y por otro lado para la interacción del usuario.</w:t>
+          <w:iCs/>
+          <w:sz w:val="24"/>
+          <w:szCs w:val="24"/>
+        </w:rPr>
+      </w:pPr>
+      <w:r>
+        <w:rPr>
+          <w:rFonts w:ascii="Arial" w:hAnsi="Arial" w:cs="Arial"/>
+          <w:b/>
+          <w:sz w:val="28"/>
+          <w:szCs w:val="24"/>
+        </w:rPr>
+        <w:t>PHP:</w:t>
+      </w:r>
+      <w:r>
+        <w:rPr>
+          <w:rFonts w:ascii="Arial" w:hAnsi="Arial" w:cs="Arial"/>
+          <w:iCs/>
+          <w:sz w:val="24"/>
+          <w:szCs w:val="24"/>
+        </w:rPr>
+        <w:t xml:space="preserve"> </w:t>
+      </w:r>
+      <w:r>
+        <w:rPr>
+          <w:rFonts w:ascii="Arial" w:hAnsi="Arial" w:cs="Arial"/>
+          <w:iCs/>
+          <w:sz w:val="24"/>
+          <w:szCs w:val="24"/>
+        </w:rPr>
+        <w:t>Es un lenguaje interpretado especialmente usado para crear contenido dinámico web y aplicaciones para servidores</w:t>
+      </w:r>
+      <w:r>
+        <w:rPr>
+          <w:rFonts w:ascii="Arial" w:hAnsi="Arial" w:cs="Arial"/>
+          <w:iCs/>
+          <w:sz w:val="24"/>
+          <w:szCs w:val="24"/>
+        </w:rPr>
+        <w:t>.</w:t>
       </w:r>
     </w:p>
     <w:p>
@@ -4533,17 +4633,109 @@
         <w:jc w:val="both"/>
         <w:rPr>
           <w:rFonts w:ascii="Arial" w:hAnsi="Arial" w:cs="Arial"/>
-          <w:sz w:val="24"/>
-          <w:szCs w:val="18"/>
-        </w:rPr>
-      </w:pPr>
-      <w:r>
-        <w:rPr>
-          <w:rFonts w:ascii="Arial" w:hAnsi="Arial" w:cs="Arial"/>
-          <w:sz w:val="24"/>
-          <w:szCs w:val="18"/>
-        </w:rPr>
-        <w:t>Este patrón de arquitectura de software se basa en las ideas de reutilización de código y la separación de conceptos, características que buscan facilitar la tarea de desarrollo de aplicaciones y su posterior mantenimiento.</w:t>
+          <w:iCs/>
+          <w:sz w:val="24"/>
+          <w:szCs w:val="24"/>
+        </w:rPr>
+      </w:pPr>
+      <w:r>
+        <w:rPr>
+          <w:rFonts w:ascii="Arial" w:hAnsi="Arial" w:cs="Arial"/>
+          <w:b/>
+          <w:sz w:val="28"/>
+          <w:szCs w:val="24"/>
+        </w:rPr>
+        <w:t>JSON:</w:t>
+      </w:r>
+      <w:r>
+        <w:rPr>
+          <w:rFonts w:ascii="Arial" w:hAnsi="Arial" w:cs="Arial"/>
+          <w:iCs/>
+          <w:sz w:val="24"/>
+          <w:szCs w:val="24"/>
+        </w:rPr>
+        <w:t xml:space="preserve"> E</w:t>
+      </w:r>
+      <w:r>
+        <w:rPr>
+          <w:rFonts w:ascii="Arial" w:hAnsi="Arial" w:cs="Arial"/>
+          <w:iCs/>
+          <w:sz w:val="24"/>
+          <w:szCs w:val="24"/>
+        </w:rPr>
+        <w:t>s un formato de datos muy ligero</w:t>
+      </w:r>
+      <w:r>
+        <w:rPr>
+          <w:rFonts w:ascii="Arial" w:hAnsi="Arial" w:cs="Arial"/>
+          <w:iCs/>
+          <w:sz w:val="24"/>
+          <w:szCs w:val="24"/>
+        </w:rPr>
+        <w:t xml:space="preserve"> basado en un subconjunto de la </w:t>
+      </w:r>
+      <w:r>
+        <w:rPr>
+          <w:rFonts w:ascii="Arial" w:hAnsi="Arial" w:cs="Arial"/>
+          <w:iCs/>
+          <w:sz w:val="24"/>
+          <w:szCs w:val="24"/>
+        </w:rPr>
+        <w:t xml:space="preserve">sintaxis de JavaScript: literales de matrices </w:t>
+      </w:r>
+      <w:r>
+        <w:rPr>
+          <w:rFonts w:ascii="Arial" w:hAnsi="Arial" w:cs="Arial"/>
+          <w:iCs/>
+          <w:sz w:val="24"/>
+          <w:szCs w:val="24"/>
+        </w:rPr>
+        <w:t xml:space="preserve">y objetos. Como usa la sintaxis </w:t>
+      </w:r>
+      <w:r>
+        <w:rPr>
+          <w:rFonts w:ascii="Arial" w:hAnsi="Arial" w:cs="Arial"/>
+          <w:iCs/>
+          <w:sz w:val="24"/>
+          <w:szCs w:val="24"/>
+        </w:rPr>
+        <w:t>JavaScript, las definiciones JSON pueden incluirse dentro de archi</w:t>
+      </w:r>
+      <w:r>
+        <w:rPr>
+          <w:rFonts w:ascii="Arial" w:hAnsi="Arial" w:cs="Arial"/>
+          <w:iCs/>
+          <w:sz w:val="24"/>
+          <w:szCs w:val="24"/>
+        </w:rPr>
+        <w:t xml:space="preserve">vos </w:t>
+      </w:r>
+      <w:r>
+        <w:rPr>
+          <w:rFonts w:ascii="Arial" w:hAnsi="Arial" w:cs="Arial"/>
+          <w:iCs/>
+          <w:sz w:val="24"/>
+          <w:szCs w:val="24"/>
+        </w:rPr>
+        <w:t>JavaScript y acceder a ellas sin ningún análisi</w:t>
+      </w:r>
+      <w:r>
+        <w:rPr>
+          <w:rFonts w:ascii="Arial" w:hAnsi="Arial" w:cs="Arial"/>
+          <w:iCs/>
+          <w:sz w:val="24"/>
+          <w:szCs w:val="24"/>
+        </w:rPr>
+        <w:t xml:space="preserve">s adicional como los necesarios </w:t>
+      </w:r>
+      <w:r>
+        <w:rPr>
+          <w:rFonts w:ascii="Arial" w:hAnsi="Arial" w:cs="Arial"/>
+          <w:iCs/>
+          <w:sz w:val="24"/>
+          <w:szCs w:val="24"/>
+        </w:rPr>
+        <w:t>con lenguajes basados en XML.</w:t>
       </w:r>
     </w:p>
     <w:p>
@@ -4552,19 +4744,11 @@
         <w:jc w:val="both"/>
         <w:rPr>
           <w:rFonts w:ascii="Arial" w:hAnsi="Arial" w:cs="Arial"/>
-          <w:sz w:val="24"/>
-          <w:szCs w:val="24"/>
-        </w:rPr>
-      </w:pPr>
-      <w:r>
-        <w:rPr>
-          <w:rFonts w:ascii="Arial" w:hAnsi="Arial" w:cs="Arial"/>
           <w:b/>
           <w:sz w:val="28"/>
           <w:szCs w:val="24"/>
         </w:rPr>
-        <w:t>Android Studio</w:t>
-      </w:r>
+      </w:pPr>
       <w:r>
         <w:rPr>
           <w:rFonts w:ascii="Arial" w:hAnsi="Arial" w:cs="Arial"/>
@@ -4572,15 +4756,106 @@
           <w:sz w:val="28"/>
           <w:szCs w:val="24"/>
         </w:rPr>
-        <w:t xml:space="preserve">: </w:t>
-      </w:r>
-      <w:r>
-        <w:rPr>
-          <w:rFonts w:ascii="Arial" w:hAnsi="Arial" w:cs="Arial"/>
-          <w:sz w:val="24"/>
-          <w:szCs w:val="24"/>
-        </w:rPr>
-        <w:t>es el entorno de desarrollo integrado (IDE) oficial para el desarrollo de apps para Android,</w:t>
+        <w:t xml:space="preserve">JAVA: </w:t>
+      </w:r>
+      <w:r>
+        <w:rPr>
+          <w:rFonts w:ascii="Arial" w:hAnsi="Arial" w:cs="Arial"/>
+          <w:sz w:val="24"/>
+          <w:szCs w:val="24"/>
+        </w:rPr>
+        <w:t>E</w:t>
+      </w:r>
+      <w:r>
+        <w:rPr>
+          <w:rFonts w:ascii="Arial" w:hAnsi="Arial" w:cs="Arial"/>
+          <w:sz w:val="24"/>
+          <w:szCs w:val="24"/>
+        </w:rPr>
+        <w:t xml:space="preserve">s un lenguaje de programación con el </w:t>
+      </w:r>
+      <w:r>
+        <w:rPr>
+          <w:rFonts w:ascii="Arial" w:hAnsi="Arial" w:cs="Arial"/>
+          <w:sz w:val="24"/>
+          <w:szCs w:val="24"/>
+        </w:rPr>
+        <w:t xml:space="preserve">que se puede realizar cualquier </w:t>
+      </w:r>
+      <w:r>
+        <w:rPr>
+          <w:rFonts w:ascii="Arial" w:hAnsi="Arial" w:cs="Arial"/>
+          <w:sz w:val="24"/>
+          <w:szCs w:val="24"/>
+        </w:rPr>
+        <w:t>tipo de programa. En la actualidad es un le</w:t>
+      </w:r>
+      <w:r>
+        <w:rPr>
+          <w:rFonts w:ascii="Arial" w:hAnsi="Arial" w:cs="Arial"/>
+          <w:sz w:val="24"/>
+          <w:szCs w:val="24"/>
+        </w:rPr>
+        <w:t xml:space="preserve">nguaje muy extendido y cada vez </w:t>
+      </w:r>
+      <w:r>
+        <w:rPr>
+          <w:rFonts w:ascii="Arial" w:hAnsi="Arial" w:cs="Arial"/>
+          <w:sz w:val="24"/>
+          <w:szCs w:val="24"/>
+        </w:rPr>
+        <w:t>cobra más importancia tanto en el ámbito de Int</w:t>
+      </w:r>
+      <w:r>
+        <w:rPr>
+          <w:rFonts w:ascii="Arial" w:hAnsi="Arial" w:cs="Arial"/>
+          <w:sz w:val="24"/>
+          <w:szCs w:val="24"/>
+        </w:rPr>
+        <w:t xml:space="preserve">ernet como en la informática en </w:t>
+      </w:r>
+      <w:r>
+        <w:rPr>
+          <w:rFonts w:ascii="Arial" w:hAnsi="Arial" w:cs="Arial"/>
+          <w:sz w:val="24"/>
+          <w:szCs w:val="24"/>
+        </w:rPr>
+        <w:t>general. Está desarrollado por la com</w:t>
+      </w:r>
+      <w:r>
+        <w:rPr>
+          <w:rFonts w:ascii="Arial" w:hAnsi="Arial" w:cs="Arial"/>
+          <w:sz w:val="24"/>
+          <w:szCs w:val="24"/>
+        </w:rPr>
+        <w:t xml:space="preserve">pañía </w:t>
+      </w:r>
+      <w:proofErr w:type="spellStart"/>
+      <w:r>
+        <w:rPr>
+          <w:rFonts w:ascii="Arial" w:hAnsi="Arial" w:cs="Arial"/>
+          <w:sz w:val="24"/>
+          <w:szCs w:val="24"/>
+        </w:rPr>
+        <w:t>Sun</w:t>
+      </w:r>
+      <w:proofErr w:type="spellEnd"/>
+      <w:r>
+        <w:rPr>
+          <w:rFonts w:ascii="Arial" w:hAnsi="Arial" w:cs="Arial"/>
+          <w:sz w:val="24"/>
+          <w:szCs w:val="24"/>
+        </w:rPr>
+        <w:t xml:space="preserve"> Microsystems con gran </w:t>
+      </w:r>
+      <w:r>
+        <w:rPr>
+          <w:rFonts w:ascii="Arial" w:hAnsi="Arial" w:cs="Arial"/>
+          <w:sz w:val="24"/>
+          <w:szCs w:val="24"/>
+        </w:rPr>
+        <w:lastRenderedPageBreak/>
+        <w:t>dedicación y siempre enfocado a cubrir las necesidades tecnológicas más</w:t>
       </w:r>
       <w:r>
         <w:rPr>
@@ -4596,67 +4871,17 @@
           <w:sz w:val="24"/>
           <w:szCs w:val="24"/>
         </w:rPr>
-        <w:t>Cada proyecto de Android Studio incluye uno o más módulos con archivos de código fuente y archivos de recursos.</w:t>
-      </w:r>
-    </w:p>
-    <w:p>
-      <w:pPr>
-        <w:spacing w:line="360" w:lineRule="auto"/>
-        <w:jc w:val="both"/>
-        <w:rPr>
-          <w:rFonts w:ascii="Arial" w:hAnsi="Arial" w:cs="Arial"/>
-          <w:iCs/>
-          <w:sz w:val="24"/>
-          <w:szCs w:val="24"/>
-        </w:rPr>
-      </w:pPr>
-      <w:r>
+        <w:t>punteras.</w:t>
+      </w:r>
+    </w:p>
+    <w:p>
+      <w:pPr>
         <w:rPr>
           <w:rFonts w:ascii="Arial" w:hAnsi="Arial" w:cs="Arial"/>
           <w:b/>
           <w:sz w:val="28"/>
           <w:szCs w:val="24"/>
         </w:rPr>
-        <w:t>PHP:</w:t>
-      </w:r>
-      <w:r>
-        <w:rPr>
-          <w:rFonts w:ascii="Arial" w:hAnsi="Arial" w:cs="Arial"/>
-          <w:iCs/>
-          <w:sz w:val="24"/>
-          <w:szCs w:val="24"/>
-        </w:rPr>
-        <w:t xml:space="preserve"> </w:t>
-      </w:r>
-      <w:r>
-        <w:rPr>
-          <w:rFonts w:ascii="Arial" w:hAnsi="Arial" w:cs="Arial"/>
-          <w:iCs/>
-          <w:sz w:val="24"/>
-          <w:szCs w:val="24"/>
-        </w:rPr>
-        <w:t>Es un lenguaje interpretado especialmente usado para crear contenido dinámico web y aplicaciones para servidores</w:t>
-      </w:r>
-      <w:r>
-        <w:rPr>
-          <w:rFonts w:ascii="Arial" w:hAnsi="Arial" w:cs="Arial"/>
-          <w:iCs/>
-          <w:sz w:val="24"/>
-          <w:szCs w:val="24"/>
-        </w:rPr>
-        <w:t>.</w:t>
-      </w:r>
-    </w:p>
-    <w:p>
-      <w:pPr>
-        <w:spacing w:line="360" w:lineRule="auto"/>
-        <w:jc w:val="both"/>
-        <w:rPr>
-          <w:rFonts w:ascii="Arial" w:hAnsi="Arial" w:cs="Arial"/>
-          <w:iCs/>
-          <w:sz w:val="24"/>
-          <w:szCs w:val="24"/>
-        </w:rPr>
       </w:pPr>
       <w:r>
         <w:rPr>
@@ -4665,251 +4890,6 @@
           <w:sz w:val="28"/>
           <w:szCs w:val="24"/>
         </w:rPr>
-        <w:t>JSON:</w:t>
-      </w:r>
-      <w:r>
-        <w:rPr>
-          <w:rFonts w:ascii="Arial" w:hAnsi="Arial" w:cs="Arial"/>
-          <w:iCs/>
-          <w:sz w:val="24"/>
-          <w:szCs w:val="24"/>
-        </w:rPr>
-        <w:t xml:space="preserve"> E</w:t>
-      </w:r>
-      <w:r>
-        <w:rPr>
-          <w:rFonts w:ascii="Arial" w:hAnsi="Arial" w:cs="Arial"/>
-          <w:iCs/>
-          <w:sz w:val="24"/>
-          <w:szCs w:val="24"/>
-        </w:rPr>
-        <w:t>s un formato de datos muy ligero</w:t>
-      </w:r>
-      <w:r>
-        <w:rPr>
-          <w:rFonts w:ascii="Arial" w:hAnsi="Arial" w:cs="Arial"/>
-          <w:iCs/>
-          <w:sz w:val="24"/>
-          <w:szCs w:val="24"/>
-        </w:rPr>
-        <w:t xml:space="preserve"> basado en un subconjunto de la </w:t>
-      </w:r>
-      <w:r>
-        <w:rPr>
-          <w:rFonts w:ascii="Arial" w:hAnsi="Arial" w:cs="Arial"/>
-          <w:iCs/>
-          <w:sz w:val="24"/>
-          <w:szCs w:val="24"/>
-        </w:rPr>
-        <w:t xml:space="preserve">sintaxis de JavaScript: literales de matrices </w:t>
-      </w:r>
-      <w:r>
-        <w:rPr>
-          <w:rFonts w:ascii="Arial" w:hAnsi="Arial" w:cs="Arial"/>
-          <w:iCs/>
-          <w:sz w:val="24"/>
-          <w:szCs w:val="24"/>
-        </w:rPr>
-        <w:t xml:space="preserve">y objetos. Como usa la sintaxis </w:t>
-      </w:r>
-      <w:r>
-        <w:rPr>
-          <w:rFonts w:ascii="Arial" w:hAnsi="Arial" w:cs="Arial"/>
-          <w:iCs/>
-          <w:sz w:val="24"/>
-          <w:szCs w:val="24"/>
-        </w:rPr>
-        <w:t>JavaScript, las definiciones JSON pueden incluirse dentro de archi</w:t>
-      </w:r>
-      <w:r>
-        <w:rPr>
-          <w:rFonts w:ascii="Arial" w:hAnsi="Arial" w:cs="Arial"/>
-          <w:iCs/>
-          <w:sz w:val="24"/>
-          <w:szCs w:val="24"/>
-        </w:rPr>
-        <w:t xml:space="preserve">vos </w:t>
-      </w:r>
-      <w:r>
-        <w:rPr>
-          <w:rFonts w:ascii="Arial" w:hAnsi="Arial" w:cs="Arial"/>
-          <w:iCs/>
-          <w:sz w:val="24"/>
-          <w:szCs w:val="24"/>
-        </w:rPr>
-        <w:t>JavaScript y acceder a ellas sin ningún análisi</w:t>
-      </w:r>
-      <w:r>
-        <w:rPr>
-          <w:rFonts w:ascii="Arial" w:hAnsi="Arial" w:cs="Arial"/>
-          <w:iCs/>
-          <w:sz w:val="24"/>
-          <w:szCs w:val="24"/>
-        </w:rPr>
-        <w:t xml:space="preserve">s adicional como los necesarios </w:t>
-      </w:r>
-      <w:r>
-        <w:rPr>
-          <w:rFonts w:ascii="Arial" w:hAnsi="Arial" w:cs="Arial"/>
-          <w:iCs/>
-          <w:sz w:val="24"/>
-          <w:szCs w:val="24"/>
-        </w:rPr>
-        <w:t>con lenguajes basados en XML.</w:t>
-      </w:r>
-    </w:p>
-    <w:p>
-      <w:pPr>
-        <w:spacing w:line="360" w:lineRule="auto"/>
-        <w:jc w:val="both"/>
-        <w:rPr>
-          <w:rFonts w:ascii="Arial" w:hAnsi="Arial" w:cs="Arial"/>
-          <w:b/>
-          <w:sz w:val="28"/>
-          <w:szCs w:val="24"/>
-        </w:rPr>
-      </w:pPr>
-      <w:r>
-        <w:rPr>
-          <w:rFonts w:ascii="Arial" w:hAnsi="Arial" w:cs="Arial"/>
-          <w:b/>
-          <w:sz w:val="28"/>
-          <w:szCs w:val="24"/>
-        </w:rPr>
-        <w:t xml:space="preserve">JAVA: </w:t>
-      </w:r>
-      <w:r>
-        <w:rPr>
-          <w:rFonts w:ascii="Arial" w:hAnsi="Arial" w:cs="Arial"/>
-          <w:sz w:val="24"/>
-          <w:szCs w:val="24"/>
-        </w:rPr>
-        <w:t>E</w:t>
-      </w:r>
-      <w:r>
-        <w:rPr>
-          <w:rFonts w:ascii="Arial" w:hAnsi="Arial" w:cs="Arial"/>
-          <w:sz w:val="24"/>
-          <w:szCs w:val="24"/>
-        </w:rPr>
-        <w:t xml:space="preserve">s un lenguaje de programación con el </w:t>
-      </w:r>
-      <w:r>
-        <w:rPr>
-          <w:rFonts w:ascii="Arial" w:hAnsi="Arial" w:cs="Arial"/>
-          <w:sz w:val="24"/>
-          <w:szCs w:val="24"/>
-        </w:rPr>
-        <w:t xml:space="preserve">que se puede realizar cualquier </w:t>
-      </w:r>
-      <w:r>
-        <w:rPr>
-          <w:rFonts w:ascii="Arial" w:hAnsi="Arial" w:cs="Arial"/>
-          <w:sz w:val="24"/>
-          <w:szCs w:val="24"/>
-        </w:rPr>
-        <w:t>tipo de programa. En la actualidad es un le</w:t>
-      </w:r>
-      <w:r>
-        <w:rPr>
-          <w:rFonts w:ascii="Arial" w:hAnsi="Arial" w:cs="Arial"/>
-          <w:sz w:val="24"/>
-          <w:szCs w:val="24"/>
-        </w:rPr>
-        <w:t xml:space="preserve">nguaje muy extendido y cada vez </w:t>
-      </w:r>
-      <w:r>
-        <w:rPr>
-          <w:rFonts w:ascii="Arial" w:hAnsi="Arial" w:cs="Arial"/>
-          <w:sz w:val="24"/>
-          <w:szCs w:val="24"/>
-        </w:rPr>
-        <w:t>cobra más importancia tanto en el ámbito de Int</w:t>
-      </w:r>
-      <w:r>
-        <w:rPr>
-          <w:rFonts w:ascii="Arial" w:hAnsi="Arial" w:cs="Arial"/>
-          <w:sz w:val="24"/>
-          <w:szCs w:val="24"/>
-        </w:rPr>
-        <w:t xml:space="preserve">ernet como en la informática en </w:t>
-      </w:r>
-      <w:r>
-        <w:rPr>
-          <w:rFonts w:ascii="Arial" w:hAnsi="Arial" w:cs="Arial"/>
-          <w:sz w:val="24"/>
-          <w:szCs w:val="24"/>
-        </w:rPr>
-        <w:t>general. Está desarrollado por la com</w:t>
-      </w:r>
-      <w:r>
-        <w:rPr>
-          <w:rFonts w:ascii="Arial" w:hAnsi="Arial" w:cs="Arial"/>
-          <w:sz w:val="24"/>
-          <w:szCs w:val="24"/>
-        </w:rPr>
-        <w:t xml:space="preserve">pañía </w:t>
-      </w:r>
-      <w:proofErr w:type="spellStart"/>
-      <w:r>
-        <w:rPr>
-          <w:rFonts w:ascii="Arial" w:hAnsi="Arial" w:cs="Arial"/>
-          <w:sz w:val="24"/>
-          <w:szCs w:val="24"/>
-        </w:rPr>
-        <w:t>Sun</w:t>
-      </w:r>
-      <w:proofErr w:type="spellEnd"/>
-      <w:r>
-        <w:rPr>
-          <w:rFonts w:ascii="Arial" w:hAnsi="Arial" w:cs="Arial"/>
-          <w:sz w:val="24"/>
-          <w:szCs w:val="24"/>
-        </w:rPr>
-        <w:t xml:space="preserve"> Microsystems con gran </w:t>
-      </w:r>
-      <w:r>
-        <w:rPr>
-          <w:rFonts w:ascii="Arial" w:hAnsi="Arial" w:cs="Arial"/>
-          <w:sz w:val="24"/>
-          <w:szCs w:val="24"/>
-        </w:rPr>
-        <w:t>dedicación y siempre enfocado a cubrir las necesidades tecnológicas más</w:t>
-      </w:r>
-      <w:r>
-        <w:rPr>
-          <w:rFonts w:ascii="Arial" w:hAnsi="Arial" w:cs="Arial"/>
-          <w:sz w:val="24"/>
-          <w:szCs w:val="24"/>
-        </w:rPr>
-        <w:t xml:space="preserve"> </w:t>
-      </w:r>
-      <w:r>
-        <w:rPr>
-          <w:rFonts w:ascii="Arial" w:hAnsi="Arial" w:cs="Arial"/>
-          <w:sz w:val="24"/>
-          <w:szCs w:val="24"/>
-        </w:rPr>
-        <w:t>punteras.</w:t>
-      </w:r>
-    </w:p>
-    <w:p>
-      <w:pPr>
-        <w:rPr>
-          <w:rFonts w:ascii="Arial" w:hAnsi="Arial" w:cs="Arial"/>
-          <w:b/>
-          <w:sz w:val="28"/>
-          <w:szCs w:val="24"/>
-        </w:rPr>
-      </w:pPr>
-      <w:r>
-        <w:rPr>
-          <w:rFonts w:ascii="Arial" w:hAnsi="Arial" w:cs="Arial"/>
-          <w:b/>
-          <w:sz w:val="28"/>
-          <w:szCs w:val="24"/>
-        </w:rPr>
-        <w:lastRenderedPageBreak/>
         <w:t xml:space="preserve">Visual Studio </w:t>
       </w:r>
       <w:proofErr w:type="spellStart"/>
@@ -5005,7 +4985,7 @@
           <w:szCs w:val="28"/>
         </w:rPr>
       </w:pPr>
-      <w:bookmarkStart w:id="10" w:name="_Toc44003717"/>
+      <w:bookmarkStart w:id="8" w:name="_Toc46657990"/>
       <w:r>
         <w:rPr>
           <w:b/>
@@ -5087,7 +5067,7 @@
         </w:rPr>
         <w:t>Plan de actividades.</w:t>
       </w:r>
-      <w:bookmarkEnd w:id="10"/>
+      <w:bookmarkEnd w:id="8"/>
     </w:p>
     <w:p>
       <w:pPr>
@@ -5098,6 +5078,8 @@
           <w:szCs w:val="28"/>
         </w:rPr>
       </w:pPr>
+      <w:bookmarkStart w:id="9" w:name="_GoBack"/>
+      <w:bookmarkEnd w:id="9"/>
     </w:p>
     <w:p>
       <w:pPr>
@@ -5247,7 +5229,7 @@
           <w:szCs w:val="28"/>
         </w:rPr>
       </w:pPr>
-      <w:bookmarkStart w:id="11" w:name="_Toc44003718"/>
+      <w:bookmarkStart w:id="10" w:name="_Toc46657991"/>
       <w:r>
         <w:rPr>
           <w:rFonts w:ascii="Arial" w:hAnsi="Arial" w:cs="Arial"/>
@@ -5259,7 +5241,7 @@
         <w:lastRenderedPageBreak/>
         <w:t>Recursos materiales y humanos</w:t>
       </w:r>
-      <w:bookmarkEnd w:id="11"/>
+      <w:bookmarkEnd w:id="10"/>
     </w:p>
     <w:p/>
     <w:tbl>
@@ -6325,6 +6307,53 @@
     </w:p>
     <w:p>
       <w:pPr>
+        <w:rPr>
+          <w:rFonts w:ascii="Arial" w:hAnsi="Arial" w:cs="Arial"/>
+          <w:sz w:val="24"/>
+          <w:szCs w:val="24"/>
+        </w:rPr>
+      </w:pPr>
+      <w:r>
+        <w:rPr>
+          <w:rFonts w:ascii="Arial" w:hAnsi="Arial" w:cs="Arial"/>
+          <w:sz w:val="24"/>
+          <w:szCs w:val="24"/>
+        </w:rPr>
+        <w:br w:type="page"/>
+      </w:r>
+    </w:p>
+    <w:p>
+      <w:pPr>
+        <w:pStyle w:val="Ttulo1"/>
+        <w:numPr>
+          <w:ilvl w:val="0"/>
+          <w:numId w:val="6"/>
+        </w:numPr>
+        <w:jc w:val="center"/>
+        <w:rPr>
+          <w:rFonts w:ascii="Arial" w:hAnsi="Arial" w:cs="Arial"/>
+          <w:b/>
+          <w:color w:val="auto"/>
+          <w:sz w:val="28"/>
+          <w:szCs w:val="28"/>
+        </w:rPr>
+      </w:pPr>
+      <w:bookmarkStart w:id="11" w:name="_Toc46657992"/>
+      <w:r>
+        <w:rPr>
+          <w:rFonts w:ascii="Arial" w:hAnsi="Arial" w:cs="Arial"/>
+          <w:b/>
+          <w:color w:val="auto"/>
+          <w:sz w:val="28"/>
+          <w:szCs w:val="28"/>
+        </w:rPr>
+        <w:lastRenderedPageBreak/>
+        <w:t>Desarrollo del proyecto</w:t>
+      </w:r>
+      <w:bookmarkEnd w:id="11"/>
+    </w:p>
+    <w:p>
+      <w:pPr>
         <w:jc w:val="both"/>
         <w:rPr>
           <w:rFonts w:ascii="Arial" w:hAnsi="Arial" w:cs="Arial"/>
@@ -6349,31 +6378,217 @@
     </w:p>
     <w:p>
       <w:pPr>
+        <w:spacing w:line="360" w:lineRule="auto"/>
         <w:jc w:val="both"/>
         <w:rPr>
           <w:rFonts w:ascii="Arial" w:hAnsi="Arial" w:cs="Arial"/>
-        </w:rPr>
-      </w:pPr>
-      <w:r>
-        <w:rPr>
-          <w:rFonts w:ascii="Arial" w:hAnsi="Arial" w:cs="Arial"/>
-        </w:rPr>
-        <w:tab/>
-      </w:r>
-      <w:r>
-        <w:rPr>
-          <w:rFonts w:ascii="Arial" w:hAnsi="Arial" w:cs="Arial"/>
-        </w:rPr>
-        <w:tab/>
-      </w:r>
-    </w:p>
-    <w:p>
-      <w:pPr>
-        <w:rPr>
-          <w:rFonts w:ascii="Arial" w:hAnsi="Arial" w:cs="Arial"/>
-          <w:b/>
-        </w:rPr>
-      </w:pPr>
+          <w:sz w:val="24"/>
+          <w:szCs w:val="24"/>
+        </w:rPr>
+      </w:pPr>
+      <w:r>
+        <w:rPr>
+          <w:rFonts w:ascii="Arial" w:hAnsi="Arial" w:cs="Arial"/>
+          <w:sz w:val="24"/>
+          <w:szCs w:val="24"/>
+        </w:rPr>
+        <w:t xml:space="preserve">Para llevar a cabo el análisis del proyecto se programó una sesión en el mes de junio del año en curso, en la cual se identificaron las problemáticas que se presentan actualmente en la empresa, una vez identificadas las problemáticas se definió el alcance, objetivo,  requerimientos funcionales y no funcionales. </w:t>
+      </w:r>
+    </w:p>
+    <w:p>
+      <w:pPr>
+        <w:spacing w:line="360" w:lineRule="auto"/>
+        <w:jc w:val="both"/>
+        <w:rPr>
+          <w:rFonts w:ascii="Arial" w:hAnsi="Arial" w:cs="Arial"/>
+          <w:sz w:val="24"/>
+          <w:szCs w:val="24"/>
+        </w:rPr>
+      </w:pPr>
+      <w:r>
+        <w:rPr>
+          <w:rFonts w:ascii="Arial" w:hAnsi="Arial" w:cs="Arial"/>
+          <w:sz w:val="24"/>
+          <w:szCs w:val="24"/>
+        </w:rPr>
+        <w:t>Para desarrollar cada etapa del proyecto se estableció el marco de trabajo SCRUM, donde se definieron 5 etapas MACRO,</w:t>
+      </w:r>
+      <w:r>
+        <w:rPr>
+          <w:rFonts w:ascii="Arial" w:hAnsi="Arial" w:cs="Arial"/>
+          <w:sz w:val="24"/>
+          <w:szCs w:val="24"/>
+        </w:rPr>
+        <w:t xml:space="preserve"> cada una de ellas con su propia lista de control maestra,</w:t>
+      </w:r>
+      <w:r>
+        <w:rPr>
+          <w:rFonts w:ascii="Arial" w:hAnsi="Arial" w:cs="Arial"/>
+          <w:sz w:val="24"/>
+          <w:szCs w:val="24"/>
+        </w:rPr>
+        <w:t xml:space="preserve"> se definieron historias de usuario para cada requerimiento de necesidad en el sistema FACTORY, se priorizaron y estimaron, se definió la capacidad de producción diaria del equipo, se generó el plan de liberaciones y dentro de cada liberación de entregas funcionales, donde se ejecutaron mini-cascadas y al finalizar</w:t>
+      </w:r>
+      <w:r>
+        <w:rPr>
+          <w:rFonts w:ascii="Arial" w:hAnsi="Arial" w:cs="Arial"/>
+          <w:sz w:val="24"/>
+          <w:szCs w:val="24"/>
+        </w:rPr>
+        <w:t xml:space="preserve"> se realizó una</w:t>
+      </w:r>
+      <w:r>
+        <w:rPr>
+          <w:rFonts w:ascii="Arial" w:hAnsi="Arial" w:cs="Arial"/>
+          <w:sz w:val="24"/>
+          <w:szCs w:val="24"/>
+        </w:rPr>
+        <w:t xml:space="preserve"> junta de Sprint-</w:t>
+      </w:r>
+      <w:proofErr w:type="spellStart"/>
+      <w:r>
+        <w:rPr>
+          <w:rFonts w:ascii="Arial" w:hAnsi="Arial" w:cs="Arial"/>
+          <w:sz w:val="24"/>
+          <w:szCs w:val="24"/>
+        </w:rPr>
+        <w:t>Review</w:t>
+      </w:r>
+      <w:proofErr w:type="spellEnd"/>
+      <w:r>
+        <w:rPr>
+          <w:rFonts w:ascii="Arial" w:hAnsi="Arial" w:cs="Arial"/>
+          <w:sz w:val="24"/>
+          <w:szCs w:val="24"/>
+        </w:rPr>
+        <w:t xml:space="preserve"> para que el </w:t>
+      </w:r>
+      <w:proofErr w:type="spellStart"/>
+      <w:r>
+        <w:rPr>
+          <w:rFonts w:ascii="Arial" w:hAnsi="Arial" w:cs="Arial"/>
+          <w:sz w:val="24"/>
+          <w:szCs w:val="24"/>
+        </w:rPr>
+        <w:t>Product</w:t>
+      </w:r>
+      <w:proofErr w:type="spellEnd"/>
+      <w:r>
+        <w:rPr>
+          <w:rFonts w:ascii="Arial" w:hAnsi="Arial" w:cs="Arial"/>
+          <w:sz w:val="24"/>
+          <w:szCs w:val="24"/>
+        </w:rPr>
+        <w:t xml:space="preserve"> </w:t>
+      </w:r>
+      <w:proofErr w:type="spellStart"/>
+      <w:r>
+        <w:rPr>
+          <w:rFonts w:ascii="Arial" w:hAnsi="Arial" w:cs="Arial"/>
+          <w:sz w:val="24"/>
+          <w:szCs w:val="24"/>
+        </w:rPr>
+        <w:t>Owner</w:t>
+      </w:r>
+      <w:proofErr w:type="spellEnd"/>
+      <w:r>
+        <w:rPr>
+          <w:rFonts w:ascii="Arial" w:hAnsi="Arial" w:cs="Arial"/>
+          <w:sz w:val="24"/>
+          <w:szCs w:val="24"/>
+        </w:rPr>
+        <w:t xml:space="preserve"> revisara el entregable y </w:t>
+      </w:r>
+      <w:r>
+        <w:rPr>
+          <w:rFonts w:ascii="Arial" w:hAnsi="Arial" w:cs="Arial"/>
+          <w:sz w:val="24"/>
+          <w:szCs w:val="24"/>
+        </w:rPr>
+        <w:t xml:space="preserve">en el caso necesario dar </w:t>
+      </w:r>
+      <w:r>
+        <w:rPr>
+          <w:rFonts w:ascii="Arial" w:hAnsi="Arial" w:cs="Arial"/>
+          <w:sz w:val="24"/>
+          <w:szCs w:val="24"/>
+        </w:rPr>
+        <w:t>retroalimentación para mejorar el producto o aceptarlo. Al finalizar</w:t>
+      </w:r>
+      <w:r>
+        <w:rPr>
+          <w:rFonts w:ascii="Arial" w:hAnsi="Arial" w:cs="Arial"/>
+          <w:sz w:val="24"/>
+          <w:szCs w:val="24"/>
+        </w:rPr>
+        <w:t xml:space="preserve"> se realizó </w:t>
+      </w:r>
+      <w:r>
+        <w:rPr>
+          <w:rFonts w:ascii="Arial" w:hAnsi="Arial" w:cs="Arial"/>
+          <w:sz w:val="24"/>
+          <w:szCs w:val="24"/>
+        </w:rPr>
+        <w:t>una ceremonia de Sprint retrospectiva para mejorar el proceso de trabajo del sprint.</w:t>
+      </w:r>
+    </w:p>
+    <w:p>
+      <w:pPr>
+        <w:jc w:val="both"/>
+        <w:rPr>
+          <w:rFonts w:ascii="Arial" w:hAnsi="Arial" w:cs="Arial"/>
+        </w:rPr>
+      </w:pPr>
+    </w:p>
+    <w:p>
+      <w:pPr>
+        <w:rPr>
+          <w:rFonts w:ascii="Arial" w:hAnsi="Arial" w:cs="Arial"/>
+          <w:b/>
+        </w:rPr>
+      </w:pPr>
+      <w:r>
+        <w:rPr>
+          <w:rFonts w:ascii="Arial" w:hAnsi="Arial" w:cs="Arial"/>
+          <w:b/>
+        </w:rPr>
+        <w:lastRenderedPageBreak/>
+        <w:drawing>
+          <wp:inline distT="0" distB="0" distL="0" distR="0" wp14:anchorId="7D75AC0B" wp14:editId="604EE06B">
+            <wp:extent cx="2486372" cy="4010585"/>
+            <wp:effectExtent l="0" t="0" r="9525" b="9525"/>
+            <wp:docPr id="4" name="Imagen 4"/>
+            <wp:cNvGraphicFramePr>
+              <a:graphicFrameLocks xmlns:a="http://schemas.openxmlformats.org/drawingml/2006/main" noChangeAspect="1"/>
+            </wp:cNvGraphicFramePr>
+            <a:graphic xmlns:a="http://schemas.openxmlformats.org/drawingml/2006/main">
+              <a:graphicData uri="http://schemas.openxmlformats.org/drawingml/2006/picture">
+                <pic:pic xmlns:pic="http://schemas.openxmlformats.org/drawingml/2006/picture">
+                  <pic:nvPicPr>
+                    <pic:cNvPr id="1" name=""/>
+                    <pic:cNvPicPr/>
+                  </pic:nvPicPr>
+                  <pic:blipFill>
+                    <a:blip r:embed="rId15"/>
+                    <a:stretch>
+                      <a:fillRect/>
+                    </a:stretch>
+                  </pic:blipFill>
+                  <pic:spPr>
+                    <a:xfrm>
+                      <a:off x="0" y="0"/>
+                      <a:ext cx="2486372" cy="4010585"/>
+                    </a:xfrm>
+                    <a:prstGeom prst="rect">
+                      <a:avLst/>
+                    </a:prstGeom>
+                  </pic:spPr>
+                </pic:pic>
+              </a:graphicData>
+            </a:graphic>
+          </wp:inline>
+        </w:drawing>
+      </w:r>
     </w:p>
     <w:p>
       <w:pPr>
@@ -6381,6 +6596,15 @@
       </w:pPr>
     </w:p>
     <w:p>
+      <w:pPr>
+        <w:rPr>
+          <w:rFonts w:ascii="Arial" w:hAnsi="Arial" w:cs="Arial"/>
+          <w:b/>
+          <w:color w:val="FF0000"/>
+          <w:sz w:val="20"/>
+          <w:szCs w:val="20"/>
+        </w:rPr>
+      </w:pPr>
       <w:r>
         <w:rPr>
           <w:rFonts w:ascii="Arial" w:hAnsi="Arial" w:cs="Arial"/>
@@ -6458,7 +6682,7 @@
             <w:noProof/>
             <w:lang w:val="es-ES"/>
           </w:rPr>
-          <w:t>16</w:t>
+          <w:t>18</w:t>
         </w:r>
         <w:r>
           <w:fldChar w:fldCharType="end"/>
@@ -7309,6 +7533,95 @@
     </w:lvl>
   </w:abstractNum>
   <w:abstractNum w:abstractNumId="8" w15:restartNumberingAfterBreak="0">
+    <w:nsid w:val="651D47FC"/>
+    <w:multiLevelType w:val="hybridMultilevel"/>
+    <w:tmpl w:val="5E9614E2"/>
+    <w:lvl w:ilvl="0" w:tplc="AB4E65B6">
+      <w:start w:val="1"/>
+      <w:numFmt w:val="upperRoman"/>
+      <w:lvlText w:val="%1."/>
+      <w:lvlJc w:val="left"/>
+      <w:pPr>
+        <w:ind w:left="1080" w:hanging="720"/>
+      </w:pPr>
+      <w:rPr>
+        <w:rFonts w:eastAsiaTheme="majorEastAsia" w:hint="default"/>
+      </w:rPr>
+    </w:lvl>
+    <w:lvl w:ilvl="1" w:tplc="080A0019" w:tentative="1">
+      <w:start w:val="1"/>
+      <w:numFmt w:val="lowerLetter"/>
+      <w:lvlText w:val="%2."/>
+      <w:lvlJc w:val="left"/>
+      <w:pPr>
+        <w:ind w:left="1440" w:hanging="360"/>
+      </w:pPr>
+    </w:lvl>
+    <w:lvl w:ilvl="2" w:tplc="080A001B" w:tentative="1">
+      <w:start w:val="1"/>
+      <w:numFmt w:val="lowerRoman"/>
+      <w:lvlText w:val="%3."/>
+      <w:lvlJc w:val="right"/>
+      <w:pPr>
+        <w:ind w:left="2160" w:hanging="180"/>
+      </w:pPr>
+    </w:lvl>
+    <w:lvl w:ilvl="3" w:tplc="080A000F" w:tentative="1">
+      <w:start w:val="1"/>
+      <w:numFmt w:val="decimal"/>
+      <w:lvlText w:val="%4."/>
+      <w:lvlJc w:val="left"/>
+      <w:pPr>
+        <w:ind w:left="2880" w:hanging="360"/>
+      </w:pPr>
+    </w:lvl>
+    <w:lvl w:ilvl="4" w:tplc="080A0019" w:tentative="1">
+      <w:start w:val="1"/>
+      <w:numFmt w:val="lowerLetter"/>
+      <w:lvlText w:val="%5."/>
+      <w:lvlJc w:val="left"/>
+      <w:pPr>
+        <w:ind w:left="3600" w:hanging="360"/>
+      </w:pPr>
+    </w:lvl>
+    <w:lvl w:ilvl="5" w:tplc="080A001B" w:tentative="1">
+      <w:start w:val="1"/>
+      <w:numFmt w:val="lowerRoman"/>
+      <w:lvlText w:val="%6."/>
+      <w:lvlJc w:val="right"/>
+      <w:pPr>
+        <w:ind w:left="4320" w:hanging="180"/>
+      </w:pPr>
+    </w:lvl>
+    <w:lvl w:ilvl="6" w:tplc="080A000F" w:tentative="1">
+      <w:start w:val="1"/>
+      <w:numFmt w:val="decimal"/>
+      <w:lvlText w:val="%7."/>
+      <w:lvlJc w:val="left"/>
+      <w:pPr>
+        <w:ind w:left="5040" w:hanging="360"/>
+      </w:pPr>
+    </w:lvl>
+    <w:lvl w:ilvl="7" w:tplc="080A0019" w:tentative="1">
+      <w:start w:val="1"/>
+      <w:numFmt w:val="lowerLetter"/>
+      <w:lvlText w:val="%8."/>
+      <w:lvlJc w:val="left"/>
+      <w:pPr>
+        <w:ind w:left="5760" w:hanging="360"/>
+      </w:pPr>
+    </w:lvl>
+    <w:lvl w:ilvl="8" w:tplc="080A001B" w:tentative="1">
+      <w:start w:val="1"/>
+      <w:numFmt w:val="lowerRoman"/>
+      <w:lvlText w:val="%9."/>
+      <w:lvlJc w:val="right"/>
+      <w:pPr>
+        <w:ind w:left="6480" w:hanging="180"/>
+      </w:pPr>
+    </w:lvl>
+  </w:abstractNum>
+  <w:abstractNum w:abstractNumId="9" w15:restartNumberingAfterBreak="0">
     <w:nsid w:val="6D90098C"/>
     <w:multiLevelType w:val="hybridMultilevel"/>
     <w:tmpl w:val="C55E3010"/>
@@ -7398,7 +7711,7 @@
     <w:abstractNumId w:val="1"/>
   </w:num>
   <w:num w:numId="2">
-    <w:abstractNumId w:val="8"/>
+    <w:abstractNumId w:val="9"/>
   </w:num>
   <w:num w:numId="3">
     <w:abstractNumId w:val="3"/>
@@ -7420,6 +7733,9 @@
   </w:num>
   <w:num w:numId="9">
     <w:abstractNumId w:val="7"/>
+  </w:num>
+  <w:num w:numId="10">
+    <w:abstractNumId w:val="8"/>
   </w:num>
 </w:numbering>
 </file>
@@ -8581,7 +8897,7 @@
 </file>
 
 <file path=customXml/itemProps1.xml><?xml version="1.0" encoding="utf-8"?>
-<ds:datastoreItem xmlns:ds="http://schemas.openxmlformats.org/officeDocument/2006/customXml" ds:itemID="{FFED33B7-C859-4805-B747-839AC918736C}">
+<ds:datastoreItem xmlns:ds="http://schemas.openxmlformats.org/officeDocument/2006/customXml" ds:itemID="{834E26F3-5F21-4E80-944F-2852E3C2D073}">
   <ds:schemaRefs>
     <ds:schemaRef ds:uri="http://schemas.openxmlformats.org/officeDocument/2006/bibliography"/>
   </ds:schemaRefs>
